--- a/Modeles/Word/Modele_TD.docx
+++ b/Modeles/Word/Modele_TD.docx
@@ -1047,6 +1047,88 @@
       </w:r>
     </w:p>
     <w:p/>
+    <w:tbl>
+      <w:tblPr>
+        <w:tblStyle w:val="Grilledutableau"/>
+        <w:tblW w:w="0" w:type="auto"/>
+        <w:tblBorders>
+          <w:top w:val="single" w:sz="4" w:space="0" w:color="215868" w:themeColor="accent5" w:themeShade="80"/>
+          <w:left w:val="single" w:sz="4" w:space="0" w:color="215868" w:themeColor="accent5" w:themeShade="80"/>
+          <w:bottom w:val="single" w:sz="4" w:space="0" w:color="215868" w:themeColor="accent5" w:themeShade="80"/>
+          <w:right w:val="single" w:sz="4" w:space="0" w:color="215868" w:themeColor="accent5" w:themeShade="80"/>
+          <w:insideH w:val="none" w:sz="0" w:space="0" w:color="auto"/>
+          <w:insideV w:val="none" w:sz="0" w:space="0" w:color="auto"/>
+        </w:tblBorders>
+        <w:shd w:val="clear" w:color="auto" w:fill="DAEEF3" w:themeFill="accent5" w:themeFillTint="33"/>
+        <w:tblLook w:val="04A0" w:firstRow="1" w:lastRow="0" w:firstColumn="1" w:lastColumn="0" w:noHBand="0" w:noVBand="1"/>
+      </w:tblPr>
+      <w:tblGrid>
+        <w:gridCol w:w="9212"/>
+      </w:tblGrid>
+      <w:tr>
+        <w:tc>
+          <w:tcPr>
+            <w:tcW w:w="9212" w:type="dxa"/>
+            <w:shd w:val="clear" w:color="auto" w:fill="DAEEF3" w:themeFill="accent5" w:themeFillTint="33"/>
+          </w:tcPr>
+          <w:p>
+            <w:pPr>
+              <w:rPr>
+                <w:rFonts w:ascii="Tw Cen MT" w:hAnsi="Tw Cen MT"/>
+                <w:b/>
+                <w:color w:val="215868" w:themeColor="accent5" w:themeShade="80"/>
+                <w:sz w:val="22"/>
+              </w:rPr>
+            </w:pPr>
+            <w:r>
+              <w:rPr>
+                <w:rFonts w:ascii="Tw Cen MT" w:hAnsi="Tw Cen MT"/>
+                <w:b/>
+                <w:color w:val="215868" w:themeColor="accent5" w:themeShade="80"/>
+                <w:sz w:val="22"/>
+              </w:rPr>
+              <w:t>Objectifs</w:t>
+            </w:r>
+            <w:r>
+              <w:rPr>
+                <w:rFonts w:ascii="Tw Cen MT" w:hAnsi="Tw Cen MT"/>
+                <w:b/>
+                <w:color w:val="215868" w:themeColor="accent5" w:themeShade="80"/>
+                <w:sz w:val="22"/>
+              </w:rPr>
+              <w:t> :</w:t>
+            </w:r>
+            <w:bookmarkStart w:id="0" w:name="_GoBack"/>
+            <w:bookmarkEnd w:id="0"/>
+          </w:p>
+          <w:p>
+            <w:pPr>
+              <w:pStyle w:val="Paragraphedeliste"/>
+              <w:numPr>
+                <w:ilvl w:val="0"/>
+                <w:numId w:val="6"/>
+              </w:numPr>
+            </w:pPr>
+            <w:r>
+              <w:t>Objectif 1</w:t>
+            </w:r>
+          </w:p>
+          <w:p>
+            <w:pPr>
+              <w:pStyle w:val="Paragraphedeliste"/>
+              <w:numPr>
+                <w:ilvl w:val="0"/>
+                <w:numId w:val="6"/>
+              </w:numPr>
+            </w:pPr>
+            <w:r>
+              <w:t>Objectif 2</w:t>
+            </w:r>
+          </w:p>
+        </w:tc>
+      </w:tr>
+    </w:tbl>
+    <w:p/>
     <w:p/>
     <w:p>
       <w:pPr>
@@ -1260,71 +1342,71 @@
         <w:t xml:space="preserve"> </w:t>
       </w:r>
       <w:proofErr w:type="spellStart"/>
+      <w:r>
+        <w:rPr>
+          <w:lang w:val="en-US" w:eastAsia="fr-FR"/>
+        </w:rPr>
+        <w:t>sapien</w:t>
+      </w:r>
+      <w:proofErr w:type="spellEnd"/>
+      <w:r>
+        <w:rPr>
+          <w:lang w:val="en-US" w:eastAsia="fr-FR"/>
+        </w:rPr>
+        <w:t xml:space="preserve">, </w:t>
+      </w:r>
+      <w:proofErr w:type="spellStart"/>
+      <w:r>
+        <w:rPr>
+          <w:lang w:val="en-US" w:eastAsia="fr-FR"/>
+        </w:rPr>
+        <w:t>posuere</w:t>
+      </w:r>
+      <w:proofErr w:type="spellEnd"/>
+      <w:r>
+        <w:rPr>
+          <w:lang w:val="en-US" w:eastAsia="fr-FR"/>
+        </w:rPr>
+        <w:t xml:space="preserve"> </w:t>
+      </w:r>
+      <w:proofErr w:type="spellStart"/>
+      <w:r>
+        <w:rPr>
+          <w:lang w:val="en-US" w:eastAsia="fr-FR"/>
+        </w:rPr>
+        <w:t>eu</w:t>
+      </w:r>
+      <w:proofErr w:type="spellEnd"/>
+      <w:r>
+        <w:rPr>
+          <w:lang w:val="en-US" w:eastAsia="fr-FR"/>
+        </w:rPr>
+        <w:t xml:space="preserve"> </w:t>
+      </w:r>
+      <w:proofErr w:type="spellStart"/>
+      <w:r>
+        <w:rPr>
+          <w:lang w:val="en-US" w:eastAsia="fr-FR"/>
+        </w:rPr>
+        <w:t>imperdiet</w:t>
+      </w:r>
+      <w:proofErr w:type="spellEnd"/>
+      <w:r>
+        <w:rPr>
+          <w:lang w:val="en-US" w:eastAsia="fr-FR"/>
+        </w:rPr>
+        <w:t xml:space="preserve"> </w:t>
+      </w:r>
+      <w:proofErr w:type="spellStart"/>
       <w:proofErr w:type="gramStart"/>
       <w:r>
         <w:rPr>
           <w:lang w:val="en-US" w:eastAsia="fr-FR"/>
         </w:rPr>
-        <w:t>sapien</w:t>
+        <w:t>nec</w:t>
       </w:r>
       <w:proofErr w:type="spellEnd"/>
       <w:proofErr w:type="gramEnd"/>
-      <w:r>
-        <w:rPr>
-          <w:lang w:val="en-US" w:eastAsia="fr-FR"/>
-        </w:rPr>
-        <w:t xml:space="preserve">, </w:t>
-      </w:r>
-      <w:proofErr w:type="spellStart"/>
-      <w:r>
-        <w:rPr>
-          <w:lang w:val="en-US" w:eastAsia="fr-FR"/>
-        </w:rPr>
-        <w:t>posuere</w:t>
-      </w:r>
-      <w:proofErr w:type="spellEnd"/>
-      <w:r>
-        <w:rPr>
-          <w:lang w:val="en-US" w:eastAsia="fr-FR"/>
-        </w:rPr>
-        <w:t xml:space="preserve"> </w:t>
-      </w:r>
-      <w:proofErr w:type="spellStart"/>
-      <w:r>
-        <w:rPr>
-          <w:lang w:val="en-US" w:eastAsia="fr-FR"/>
-        </w:rPr>
-        <w:t>eu</w:t>
-      </w:r>
-      <w:proofErr w:type="spellEnd"/>
-      <w:r>
-        <w:rPr>
-          <w:lang w:val="en-US" w:eastAsia="fr-FR"/>
-        </w:rPr>
-        <w:t xml:space="preserve"> </w:t>
-      </w:r>
-      <w:proofErr w:type="spellStart"/>
-      <w:r>
-        <w:rPr>
-          <w:lang w:val="en-US" w:eastAsia="fr-FR"/>
-        </w:rPr>
-        <w:t>imperdiet</w:t>
-      </w:r>
-      <w:proofErr w:type="spellEnd"/>
-      <w:r>
-        <w:rPr>
-          <w:lang w:val="en-US" w:eastAsia="fr-FR"/>
-        </w:rPr>
-        <w:t xml:space="preserve"> </w:t>
-      </w:r>
-      <w:proofErr w:type="spellStart"/>
-      <w:r>
-        <w:rPr>
-          <w:lang w:val="en-US" w:eastAsia="fr-FR"/>
-        </w:rPr>
-        <w:t>nec</w:t>
-      </w:r>
-      <w:proofErr w:type="spellEnd"/>
       <w:r>
         <w:rPr>
           <w:lang w:val="en-US" w:eastAsia="fr-FR"/>
@@ -1955,6 +2037,7 @@
           <w:rFonts w:eastAsia="Times New Roman"/>
           <w:lang w:eastAsia="fr-FR"/>
         </w:rPr>
+        <w:lastRenderedPageBreak/>
         <w:t>Titre numéro 2</w:t>
       </w:r>
     </w:p>
@@ -2255,7 +2338,6 @@
         <w:rPr>
           <w:lang w:eastAsia="fr-FR"/>
         </w:rPr>
-        <w:lastRenderedPageBreak/>
         <w:t>lobortis</w:t>
       </w:r>
       <w:proofErr w:type="spellEnd"/>
@@ -3209,7 +3291,6 @@
       <w:r>
         <w:rPr>
           <w:szCs w:val="20"/>
-          <w:lang w:val="en-US"/>
         </w:rPr>
         <w:t xml:space="preserve">In </w:t>
       </w:r>
@@ -3217,7 +3298,6 @@
       <w:r>
         <w:rPr>
           <w:szCs w:val="20"/>
-          <w:lang w:val="en-US"/>
         </w:rPr>
         <w:t>eget</w:t>
       </w:r>
@@ -3225,15 +3305,13 @@
       <w:r>
         <w:rPr>
           <w:szCs w:val="20"/>
-          <w:lang w:val="en-US"/>
-        </w:rPr>
-        <w:t xml:space="preserve"> </w:t>
-      </w:r>
-      <w:proofErr w:type="spellStart"/>
-      <w:r>
-        <w:rPr>
-          <w:szCs w:val="20"/>
-          <w:lang w:val="en-US"/>
+        </w:rPr>
+        <w:t xml:space="preserve"> </w:t>
+      </w:r>
+      <w:proofErr w:type="spellStart"/>
+      <w:r>
+        <w:rPr>
+          <w:szCs w:val="20"/>
         </w:rPr>
         <w:t>ultricies</w:t>
       </w:r>
@@ -3241,15 +3319,13 @@
       <w:r>
         <w:rPr>
           <w:szCs w:val="20"/>
-          <w:lang w:val="en-US"/>
-        </w:rPr>
-        <w:t xml:space="preserve"> </w:t>
-      </w:r>
-      <w:proofErr w:type="spellStart"/>
-      <w:r>
-        <w:rPr>
-          <w:szCs w:val="20"/>
-          <w:lang w:val="en-US"/>
+        </w:rPr>
+        <w:t xml:space="preserve"> </w:t>
+      </w:r>
+      <w:proofErr w:type="spellStart"/>
+      <w:r>
+        <w:rPr>
+          <w:szCs w:val="20"/>
         </w:rPr>
         <w:t>orci</w:t>
       </w:r>
@@ -3257,15 +3333,27 @@
       <w:r>
         <w:rPr>
           <w:szCs w:val="20"/>
-          <w:lang w:val="en-US"/>
-        </w:rPr>
-        <w:t xml:space="preserve">, sit </w:t>
-      </w:r>
-      <w:proofErr w:type="spellStart"/>
-      <w:r>
-        <w:rPr>
-          <w:szCs w:val="20"/>
-          <w:lang w:val="en-US"/>
+        </w:rPr>
+        <w:t xml:space="preserve">, </w:t>
+      </w:r>
+      <w:proofErr w:type="spellStart"/>
+      <w:r>
+        <w:rPr>
+          <w:szCs w:val="20"/>
+        </w:rPr>
+        <w:t>sit</w:t>
+      </w:r>
+      <w:proofErr w:type="spellEnd"/>
+      <w:r>
+        <w:rPr>
+          <w:szCs w:val="20"/>
+        </w:rPr>
+        <w:t xml:space="preserve"> </w:t>
+      </w:r>
+      <w:proofErr w:type="spellStart"/>
+      <w:r>
+        <w:rPr>
+          <w:szCs w:val="20"/>
         </w:rPr>
         <w:t>amet</w:t>
       </w:r>
@@ -3273,15 +3361,27 @@
       <w:r>
         <w:rPr>
           <w:szCs w:val="20"/>
-          <w:lang w:val="en-US"/>
-        </w:rPr>
-        <w:t xml:space="preserve"> dictum diam. </w:t>
-      </w:r>
-      <w:proofErr w:type="spellStart"/>
-      <w:r>
-        <w:rPr>
-          <w:szCs w:val="20"/>
-          <w:lang w:val="en-US"/>
+        </w:rPr>
+        <w:t xml:space="preserve"> </w:t>
+      </w:r>
+      <w:proofErr w:type="spellStart"/>
+      <w:r>
+        <w:rPr>
+          <w:szCs w:val="20"/>
+        </w:rPr>
+        <w:t>dictum</w:t>
+      </w:r>
+      <w:proofErr w:type="spellEnd"/>
+      <w:r>
+        <w:rPr>
+          <w:szCs w:val="20"/>
+        </w:rPr>
+        <w:t xml:space="preserve"> diam. </w:t>
+      </w:r>
+      <w:proofErr w:type="spellStart"/>
+      <w:r>
+        <w:rPr>
+          <w:szCs w:val="20"/>
         </w:rPr>
         <w:t>Aenean</w:t>
       </w:r>
@@ -3289,15 +3389,27 @@
       <w:r>
         <w:rPr>
           <w:szCs w:val="20"/>
-          <w:lang w:val="en-US"/>
-        </w:rPr>
-        <w:t xml:space="preserve"> ligula </w:t>
-      </w:r>
-      <w:proofErr w:type="spellStart"/>
-      <w:r>
-        <w:rPr>
-          <w:szCs w:val="20"/>
-          <w:lang w:val="en-US"/>
+        </w:rPr>
+        <w:t xml:space="preserve"> </w:t>
+      </w:r>
+      <w:proofErr w:type="spellStart"/>
+      <w:r>
+        <w:rPr>
+          <w:szCs w:val="20"/>
+        </w:rPr>
+        <w:t>ligula</w:t>
+      </w:r>
+      <w:proofErr w:type="spellEnd"/>
+      <w:r>
+        <w:rPr>
+          <w:szCs w:val="20"/>
+        </w:rPr>
+        <w:t xml:space="preserve"> </w:t>
+      </w:r>
+      <w:proofErr w:type="spellStart"/>
+      <w:r>
+        <w:rPr>
+          <w:szCs w:val="20"/>
         </w:rPr>
         <w:t>felis</w:t>
       </w:r>
@@ -3305,7 +3417,6 @@
       <w:r>
         <w:rPr>
           <w:szCs w:val="20"/>
-          <w:lang w:val="en-US"/>
         </w:rPr>
         <w:t xml:space="preserve">, </w:t>
       </w:r>
@@ -3313,7 +3424,6 @@
       <w:r>
         <w:rPr>
           <w:szCs w:val="20"/>
-          <w:lang w:val="en-US"/>
         </w:rPr>
         <w:t>rutrum</w:t>
       </w:r>
@@ -3321,15 +3431,13 @@
       <w:r>
         <w:rPr>
           <w:szCs w:val="20"/>
-          <w:lang w:val="en-US"/>
-        </w:rPr>
-        <w:t xml:space="preserve"> </w:t>
-      </w:r>
-      <w:proofErr w:type="spellStart"/>
-      <w:r>
-        <w:rPr>
-          <w:szCs w:val="20"/>
-          <w:lang w:val="en-US"/>
+        </w:rPr>
+        <w:t xml:space="preserve"> </w:t>
+      </w:r>
+      <w:proofErr w:type="spellStart"/>
+      <w:r>
+        <w:rPr>
+          <w:szCs w:val="20"/>
         </w:rPr>
         <w:t>quis</w:t>
       </w:r>
@@ -3337,15 +3445,13 @@
       <w:r>
         <w:rPr>
           <w:szCs w:val="20"/>
-          <w:lang w:val="en-US"/>
-        </w:rPr>
-        <w:t xml:space="preserve"> </w:t>
-      </w:r>
-      <w:proofErr w:type="spellStart"/>
-      <w:r>
-        <w:rPr>
-          <w:szCs w:val="20"/>
-          <w:lang w:val="en-US"/>
+        </w:rPr>
+        <w:t xml:space="preserve"> </w:t>
+      </w:r>
+      <w:proofErr w:type="spellStart"/>
+      <w:r>
+        <w:rPr>
+          <w:szCs w:val="20"/>
         </w:rPr>
         <w:t>venenatis</w:t>
       </w:r>
@@ -3353,15 +3459,13 @@
       <w:r>
         <w:rPr>
           <w:szCs w:val="20"/>
-          <w:lang w:val="en-US"/>
-        </w:rPr>
-        <w:t xml:space="preserve"> </w:t>
-      </w:r>
-      <w:proofErr w:type="spellStart"/>
-      <w:r>
-        <w:rPr>
-          <w:szCs w:val="20"/>
-          <w:lang w:val="en-US"/>
+        </w:rPr>
+        <w:t xml:space="preserve"> </w:t>
+      </w:r>
+      <w:proofErr w:type="spellStart"/>
+      <w:r>
+        <w:rPr>
+          <w:szCs w:val="20"/>
         </w:rPr>
         <w:t>vel</w:t>
       </w:r>
@@ -3369,15 +3473,27 @@
       <w:r>
         <w:rPr>
           <w:szCs w:val="20"/>
-          <w:lang w:val="en-US"/>
-        </w:rPr>
-        <w:t xml:space="preserve">, semper ac </w:t>
-      </w:r>
-      <w:proofErr w:type="spellStart"/>
-      <w:r>
-        <w:rPr>
-          <w:szCs w:val="20"/>
-          <w:lang w:val="en-US"/>
+        </w:rPr>
+        <w:t xml:space="preserve">, semper </w:t>
+      </w:r>
+      <w:proofErr w:type="spellStart"/>
+      <w:r>
+        <w:rPr>
+          <w:szCs w:val="20"/>
+        </w:rPr>
+        <w:t>ac</w:t>
+      </w:r>
+      <w:proofErr w:type="spellEnd"/>
+      <w:r>
+        <w:rPr>
+          <w:szCs w:val="20"/>
+        </w:rPr>
+        <w:t xml:space="preserve"> </w:t>
+      </w:r>
+      <w:proofErr w:type="spellStart"/>
+      <w:r>
+        <w:rPr>
+          <w:szCs w:val="20"/>
         </w:rPr>
         <w:t>ipsum</w:t>
       </w:r>
@@ -3385,7 +3501,6 @@
       <w:r>
         <w:rPr>
           <w:szCs w:val="20"/>
-          <w:lang w:val="en-US"/>
         </w:rPr>
         <w:t xml:space="preserve">. </w:t>
       </w:r>
@@ -3393,7 +3508,6 @@
       <w:r>
         <w:rPr>
           <w:szCs w:val="20"/>
-          <w:lang w:val="en-US"/>
         </w:rPr>
         <w:t>Aliquam</w:t>
       </w:r>
@@ -3401,15 +3515,13 @@
       <w:r>
         <w:rPr>
           <w:szCs w:val="20"/>
-          <w:lang w:val="en-US"/>
-        </w:rPr>
-        <w:t xml:space="preserve"> </w:t>
-      </w:r>
-      <w:proofErr w:type="spellStart"/>
-      <w:r>
-        <w:rPr>
-          <w:szCs w:val="20"/>
-          <w:lang w:val="en-US"/>
+        </w:rPr>
+        <w:t xml:space="preserve"> </w:t>
+      </w:r>
+      <w:proofErr w:type="spellStart"/>
+      <w:r>
+        <w:rPr>
+          <w:szCs w:val="20"/>
         </w:rPr>
         <w:t>imperdiet</w:t>
       </w:r>
@@ -3417,15 +3529,13 @@
       <w:r>
         <w:rPr>
           <w:szCs w:val="20"/>
-          <w:lang w:val="en-US"/>
-        </w:rPr>
-        <w:t xml:space="preserve"> </w:t>
-      </w:r>
-      <w:proofErr w:type="spellStart"/>
-      <w:r>
-        <w:rPr>
-          <w:szCs w:val="20"/>
-          <w:lang w:val="en-US"/>
+        </w:rPr>
+        <w:t xml:space="preserve"> </w:t>
+      </w:r>
+      <w:proofErr w:type="spellStart"/>
+      <w:r>
+        <w:rPr>
+          <w:szCs w:val="20"/>
         </w:rPr>
         <w:t>posuere</w:t>
       </w:r>
@@ -3433,15 +3543,13 @@
       <w:r>
         <w:rPr>
           <w:szCs w:val="20"/>
-          <w:lang w:val="en-US"/>
-        </w:rPr>
-        <w:t xml:space="preserve"> </w:t>
-      </w:r>
-      <w:proofErr w:type="spellStart"/>
-      <w:r>
-        <w:rPr>
-          <w:szCs w:val="20"/>
-          <w:lang w:val="en-US"/>
+        </w:rPr>
+        <w:t xml:space="preserve"> </w:t>
+      </w:r>
+      <w:proofErr w:type="spellStart"/>
+      <w:r>
+        <w:rPr>
+          <w:szCs w:val="20"/>
         </w:rPr>
         <w:t>mauris</w:t>
       </w:r>
@@ -3449,7 +3557,6 @@
       <w:r>
         <w:rPr>
           <w:szCs w:val="20"/>
-          <w:lang w:val="en-US"/>
         </w:rPr>
         <w:t xml:space="preserve">, in </w:t>
       </w:r>
@@ -3457,7 +3564,6 @@
       <w:r>
         <w:rPr>
           <w:szCs w:val="20"/>
-          <w:lang w:val="en-US"/>
         </w:rPr>
         <w:t>dapibus</w:t>
       </w:r>
@@ -3465,15 +3571,13 @@
       <w:r>
         <w:rPr>
           <w:szCs w:val="20"/>
-          <w:lang w:val="en-US"/>
-        </w:rPr>
-        <w:t xml:space="preserve"> </w:t>
-      </w:r>
-      <w:proofErr w:type="spellStart"/>
-      <w:r>
-        <w:rPr>
-          <w:szCs w:val="20"/>
-          <w:lang w:val="en-US"/>
+        </w:rPr>
+        <w:t xml:space="preserve"> </w:t>
+      </w:r>
+      <w:proofErr w:type="spellStart"/>
+      <w:r>
+        <w:rPr>
+          <w:szCs w:val="20"/>
         </w:rPr>
         <w:t>neque</w:t>
       </w:r>
@@ -3481,15 +3585,13 @@
       <w:r>
         <w:rPr>
           <w:szCs w:val="20"/>
-          <w:lang w:val="en-US"/>
-        </w:rPr>
-        <w:t xml:space="preserve"> </w:t>
-      </w:r>
-      <w:proofErr w:type="spellStart"/>
-      <w:r>
-        <w:rPr>
-          <w:szCs w:val="20"/>
-          <w:lang w:val="en-US"/>
+        </w:rPr>
+        <w:t xml:space="preserve"> </w:t>
+      </w:r>
+      <w:proofErr w:type="spellStart"/>
+      <w:r>
+        <w:rPr>
+          <w:szCs w:val="20"/>
         </w:rPr>
         <w:t>sodales</w:t>
       </w:r>
@@ -3497,148 +3599,106 @@
       <w:r>
         <w:rPr>
           <w:szCs w:val="20"/>
-          <w:lang w:val="en-US"/>
-        </w:rPr>
-        <w:t xml:space="preserve"> </w:t>
-      </w:r>
-      <w:proofErr w:type="spellStart"/>
-      <w:proofErr w:type="gramStart"/>
-      <w:r>
-        <w:rPr>
-          <w:szCs w:val="20"/>
-          <w:lang w:val="en-US"/>
-        </w:rPr>
-        <w:t>nec</w:t>
-      </w:r>
-      <w:proofErr w:type="spellEnd"/>
-      <w:proofErr w:type="gramEnd"/>
-      <w:r>
-        <w:rPr>
-          <w:szCs w:val="20"/>
-          <w:lang w:val="en-US"/>
+        </w:rPr>
+        <w:t xml:space="preserve"> nec. Duis </w:t>
+      </w:r>
+      <w:proofErr w:type="spellStart"/>
+      <w:r>
+        <w:rPr>
+          <w:szCs w:val="20"/>
+        </w:rPr>
+        <w:t>felis</w:t>
+      </w:r>
+      <w:proofErr w:type="spellEnd"/>
+      <w:r>
+        <w:rPr>
+          <w:szCs w:val="20"/>
+        </w:rPr>
+        <w:t xml:space="preserve"> </w:t>
+      </w:r>
+      <w:proofErr w:type="spellStart"/>
+      <w:r>
+        <w:rPr>
+          <w:szCs w:val="20"/>
+        </w:rPr>
+        <w:t>nibh</w:t>
+      </w:r>
+      <w:proofErr w:type="spellEnd"/>
+      <w:r>
+        <w:rPr>
+          <w:szCs w:val="20"/>
+        </w:rPr>
+        <w:t xml:space="preserve">, </w:t>
+      </w:r>
+      <w:proofErr w:type="spellStart"/>
+      <w:r>
+        <w:rPr>
+          <w:szCs w:val="20"/>
+        </w:rPr>
+        <w:t>venenatis</w:t>
+      </w:r>
+      <w:proofErr w:type="spellEnd"/>
+      <w:r>
+        <w:rPr>
+          <w:szCs w:val="20"/>
+        </w:rPr>
+        <w:t xml:space="preserve"> in </w:t>
+      </w:r>
+      <w:proofErr w:type="spellStart"/>
+      <w:r>
+        <w:rPr>
+          <w:szCs w:val="20"/>
+        </w:rPr>
+        <w:t>lacus</w:t>
+      </w:r>
+      <w:proofErr w:type="spellEnd"/>
+      <w:r>
+        <w:rPr>
+          <w:szCs w:val="20"/>
+        </w:rPr>
+        <w:t xml:space="preserve"> id, </w:t>
+      </w:r>
+      <w:proofErr w:type="spellStart"/>
+      <w:r>
+        <w:rPr>
+          <w:szCs w:val="20"/>
+        </w:rPr>
+        <w:t>sodales</w:t>
+      </w:r>
+      <w:proofErr w:type="spellEnd"/>
+      <w:r>
+        <w:rPr>
+          <w:szCs w:val="20"/>
+        </w:rPr>
+        <w:t xml:space="preserve"> </w:t>
+      </w:r>
+      <w:proofErr w:type="spellStart"/>
+      <w:r>
+        <w:rPr>
+          <w:szCs w:val="20"/>
+        </w:rPr>
+        <w:t>blandit</w:t>
+      </w:r>
+      <w:proofErr w:type="spellEnd"/>
+      <w:r>
+        <w:rPr>
+          <w:szCs w:val="20"/>
+        </w:rPr>
+        <w:t xml:space="preserve"> </w:t>
+      </w:r>
+      <w:proofErr w:type="spellStart"/>
+      <w:r>
+        <w:rPr>
+          <w:szCs w:val="20"/>
+        </w:rPr>
+        <w:t>risus</w:t>
+      </w:r>
+      <w:proofErr w:type="spellEnd"/>
+      <w:r>
+        <w:rPr>
+          <w:szCs w:val="20"/>
         </w:rPr>
         <w:t xml:space="preserve">. </w:t>
-      </w:r>
-      <w:proofErr w:type="spellStart"/>
-      <w:proofErr w:type="gramStart"/>
-      <w:r>
-        <w:rPr>
-          <w:szCs w:val="20"/>
-          <w:lang w:val="en-US"/>
-        </w:rPr>
-        <w:t>Duis</w:t>
-      </w:r>
-      <w:proofErr w:type="spellEnd"/>
-      <w:r>
-        <w:rPr>
-          <w:szCs w:val="20"/>
-          <w:lang w:val="en-US"/>
-        </w:rPr>
-        <w:t xml:space="preserve"> </w:t>
-      </w:r>
-      <w:proofErr w:type="spellStart"/>
-      <w:r>
-        <w:rPr>
-          <w:szCs w:val="20"/>
-          <w:lang w:val="en-US"/>
-        </w:rPr>
-        <w:t>felis</w:t>
-      </w:r>
-      <w:proofErr w:type="spellEnd"/>
-      <w:r>
-        <w:rPr>
-          <w:szCs w:val="20"/>
-          <w:lang w:val="en-US"/>
-        </w:rPr>
-        <w:t xml:space="preserve"> </w:t>
-      </w:r>
-      <w:proofErr w:type="spellStart"/>
-      <w:r>
-        <w:rPr>
-          <w:szCs w:val="20"/>
-          <w:lang w:val="en-US"/>
-        </w:rPr>
-        <w:t>nibh</w:t>
-      </w:r>
-      <w:proofErr w:type="spellEnd"/>
-      <w:r>
-        <w:rPr>
-          <w:szCs w:val="20"/>
-          <w:lang w:val="en-US"/>
-        </w:rPr>
-        <w:t xml:space="preserve">, </w:t>
-      </w:r>
-      <w:proofErr w:type="spellStart"/>
-      <w:r>
-        <w:rPr>
-          <w:szCs w:val="20"/>
-          <w:lang w:val="en-US"/>
-        </w:rPr>
-        <w:t>venenatis</w:t>
-      </w:r>
-      <w:proofErr w:type="spellEnd"/>
-      <w:r>
-        <w:rPr>
-          <w:szCs w:val="20"/>
-          <w:lang w:val="en-US"/>
-        </w:rPr>
-        <w:t xml:space="preserve"> in lacus id, </w:t>
-      </w:r>
-      <w:proofErr w:type="spellStart"/>
-      <w:r>
-        <w:rPr>
-          <w:szCs w:val="20"/>
-          <w:lang w:val="en-US"/>
-        </w:rPr>
-        <w:t>sodales</w:t>
-      </w:r>
-      <w:proofErr w:type="spellEnd"/>
-      <w:r>
-        <w:rPr>
-          <w:szCs w:val="20"/>
-          <w:lang w:val="en-US"/>
-        </w:rPr>
-        <w:t xml:space="preserve"> </w:t>
-      </w:r>
-      <w:proofErr w:type="spellStart"/>
-      <w:r>
-        <w:rPr>
-          <w:szCs w:val="20"/>
-          <w:lang w:val="en-US"/>
-        </w:rPr>
-        <w:t>blandit</w:t>
-      </w:r>
-      <w:proofErr w:type="spellEnd"/>
-      <w:r>
-        <w:rPr>
-          <w:szCs w:val="20"/>
-          <w:lang w:val="en-US"/>
-        </w:rPr>
-        <w:t xml:space="preserve"> </w:t>
-      </w:r>
-      <w:proofErr w:type="spellStart"/>
-      <w:r>
-        <w:rPr>
-          <w:szCs w:val="20"/>
-          <w:lang w:val="en-US"/>
-        </w:rPr>
-        <w:t>risus</w:t>
-      </w:r>
-      <w:proofErr w:type="spellEnd"/>
-      <w:r>
-        <w:rPr>
-          <w:szCs w:val="20"/>
-          <w:lang w:val="en-US"/>
-        </w:rPr>
-        <w:t>.</w:t>
-      </w:r>
-      <w:proofErr w:type="gramEnd"/>
-      <w:r>
-        <w:rPr>
-          <w:szCs w:val="20"/>
-          <w:lang w:val="en-US"/>
-        </w:rPr>
-        <w:t xml:space="preserve"> </w:t>
       </w:r>
       <w:proofErr w:type="spellStart"/>
       <w:r>
@@ -3833,7 +3893,6 @@
       <w:r>
         <w:rPr>
           <w:szCs w:val="20"/>
-          <w:lang w:val="en-US"/>
         </w:rPr>
         <w:t xml:space="preserve">In </w:t>
       </w:r>
@@ -3841,7 +3900,6 @@
       <w:r>
         <w:rPr>
           <w:szCs w:val="20"/>
-          <w:lang w:val="en-US"/>
         </w:rPr>
         <w:t>eget</w:t>
       </w:r>
@@ -3849,15 +3907,13 @@
       <w:r>
         <w:rPr>
           <w:szCs w:val="20"/>
-          <w:lang w:val="en-US"/>
-        </w:rPr>
-        <w:t xml:space="preserve"> </w:t>
-      </w:r>
-      <w:proofErr w:type="spellStart"/>
-      <w:r>
-        <w:rPr>
-          <w:szCs w:val="20"/>
-          <w:lang w:val="en-US"/>
+        </w:rPr>
+        <w:t xml:space="preserve"> </w:t>
+      </w:r>
+      <w:proofErr w:type="spellStart"/>
+      <w:r>
+        <w:rPr>
+          <w:szCs w:val="20"/>
         </w:rPr>
         <w:t>ultricies</w:t>
       </w:r>
@@ -3865,15 +3921,13 @@
       <w:r>
         <w:rPr>
           <w:szCs w:val="20"/>
-          <w:lang w:val="en-US"/>
-        </w:rPr>
-        <w:t xml:space="preserve"> </w:t>
-      </w:r>
-      <w:proofErr w:type="spellStart"/>
-      <w:r>
-        <w:rPr>
-          <w:szCs w:val="20"/>
-          <w:lang w:val="en-US"/>
+        </w:rPr>
+        <w:t xml:space="preserve"> </w:t>
+      </w:r>
+      <w:proofErr w:type="spellStart"/>
+      <w:r>
+        <w:rPr>
+          <w:szCs w:val="20"/>
         </w:rPr>
         <w:t>orci</w:t>
       </w:r>
@@ -3881,15 +3935,27 @@
       <w:r>
         <w:rPr>
           <w:szCs w:val="20"/>
-          <w:lang w:val="en-US"/>
-        </w:rPr>
-        <w:t xml:space="preserve">, sit </w:t>
-      </w:r>
-      <w:proofErr w:type="spellStart"/>
-      <w:r>
-        <w:rPr>
-          <w:szCs w:val="20"/>
-          <w:lang w:val="en-US"/>
+        </w:rPr>
+        <w:t xml:space="preserve">, </w:t>
+      </w:r>
+      <w:proofErr w:type="spellStart"/>
+      <w:r>
+        <w:rPr>
+          <w:szCs w:val="20"/>
+        </w:rPr>
+        <w:t>sit</w:t>
+      </w:r>
+      <w:proofErr w:type="spellEnd"/>
+      <w:r>
+        <w:rPr>
+          <w:szCs w:val="20"/>
+        </w:rPr>
+        <w:t xml:space="preserve"> </w:t>
+      </w:r>
+      <w:proofErr w:type="spellStart"/>
+      <w:r>
+        <w:rPr>
+          <w:szCs w:val="20"/>
         </w:rPr>
         <w:t>amet</w:t>
       </w:r>
@@ -3897,15 +3963,29 @@
       <w:r>
         <w:rPr>
           <w:szCs w:val="20"/>
-          <w:lang w:val="en-US"/>
-        </w:rPr>
-        <w:t xml:space="preserve"> dictum diam. </w:t>
-      </w:r>
-      <w:proofErr w:type="spellStart"/>
-      <w:r>
-        <w:rPr>
-          <w:szCs w:val="20"/>
-          <w:lang w:val="en-US"/>
+        </w:rPr>
+        <w:t xml:space="preserve"> </w:t>
+      </w:r>
+      <w:proofErr w:type="spellStart"/>
+      <w:proofErr w:type="gramStart"/>
+      <w:r>
+        <w:rPr>
+          <w:szCs w:val="20"/>
+        </w:rPr>
+        <w:t>dictum</w:t>
+      </w:r>
+      <w:proofErr w:type="spellEnd"/>
+      <w:proofErr w:type="gramEnd"/>
+      <w:r>
+        <w:rPr>
+          <w:szCs w:val="20"/>
+        </w:rPr>
+        <w:t xml:space="preserve"> diam. </w:t>
+      </w:r>
+      <w:proofErr w:type="spellStart"/>
+      <w:r>
+        <w:rPr>
+          <w:szCs w:val="20"/>
         </w:rPr>
         <w:t>Aenean</w:t>
       </w:r>
@@ -3913,15 +3993,27 @@
       <w:r>
         <w:rPr>
           <w:szCs w:val="20"/>
-          <w:lang w:val="en-US"/>
-        </w:rPr>
-        <w:t xml:space="preserve"> ligula </w:t>
-      </w:r>
-      <w:proofErr w:type="spellStart"/>
-      <w:r>
-        <w:rPr>
-          <w:szCs w:val="20"/>
-          <w:lang w:val="en-US"/>
+        </w:rPr>
+        <w:t xml:space="preserve"> </w:t>
+      </w:r>
+      <w:proofErr w:type="spellStart"/>
+      <w:r>
+        <w:rPr>
+          <w:szCs w:val="20"/>
+        </w:rPr>
+        <w:t>ligula</w:t>
+      </w:r>
+      <w:proofErr w:type="spellEnd"/>
+      <w:r>
+        <w:rPr>
+          <w:szCs w:val="20"/>
+        </w:rPr>
+        <w:t xml:space="preserve"> </w:t>
+      </w:r>
+      <w:proofErr w:type="spellStart"/>
+      <w:r>
+        <w:rPr>
+          <w:szCs w:val="20"/>
         </w:rPr>
         <w:t>felis</w:t>
       </w:r>
@@ -3929,7 +4021,6 @@
       <w:r>
         <w:rPr>
           <w:szCs w:val="20"/>
-          <w:lang w:val="en-US"/>
         </w:rPr>
         <w:t xml:space="preserve">, </w:t>
       </w:r>
@@ -3937,7 +4028,6 @@
       <w:r>
         <w:rPr>
           <w:szCs w:val="20"/>
-          <w:lang w:val="en-US"/>
         </w:rPr>
         <w:t>rutrum</w:t>
       </w:r>
@@ -3945,15 +4035,13 @@
       <w:r>
         <w:rPr>
           <w:szCs w:val="20"/>
-          <w:lang w:val="en-US"/>
-        </w:rPr>
-        <w:t xml:space="preserve"> </w:t>
-      </w:r>
-      <w:proofErr w:type="spellStart"/>
-      <w:r>
-        <w:rPr>
-          <w:szCs w:val="20"/>
-          <w:lang w:val="en-US"/>
+        </w:rPr>
+        <w:t xml:space="preserve"> </w:t>
+      </w:r>
+      <w:proofErr w:type="spellStart"/>
+      <w:r>
+        <w:rPr>
+          <w:szCs w:val="20"/>
         </w:rPr>
         <w:t>quis</w:t>
       </w:r>
@@ -3961,15 +4049,13 @@
       <w:r>
         <w:rPr>
           <w:szCs w:val="20"/>
-          <w:lang w:val="en-US"/>
-        </w:rPr>
-        <w:t xml:space="preserve"> </w:t>
-      </w:r>
-      <w:proofErr w:type="spellStart"/>
-      <w:r>
-        <w:rPr>
-          <w:szCs w:val="20"/>
-          <w:lang w:val="en-US"/>
+        </w:rPr>
+        <w:t xml:space="preserve"> </w:t>
+      </w:r>
+      <w:proofErr w:type="spellStart"/>
+      <w:r>
+        <w:rPr>
+          <w:szCs w:val="20"/>
         </w:rPr>
         <w:t>venenatis</w:t>
       </w:r>
@@ -3977,15 +4063,13 @@
       <w:r>
         <w:rPr>
           <w:szCs w:val="20"/>
-          <w:lang w:val="en-US"/>
-        </w:rPr>
-        <w:t xml:space="preserve"> </w:t>
-      </w:r>
-      <w:proofErr w:type="spellStart"/>
-      <w:r>
-        <w:rPr>
-          <w:szCs w:val="20"/>
-          <w:lang w:val="en-US"/>
+        </w:rPr>
+        <w:t xml:space="preserve"> </w:t>
+      </w:r>
+      <w:proofErr w:type="spellStart"/>
+      <w:r>
+        <w:rPr>
+          <w:szCs w:val="20"/>
         </w:rPr>
         <w:t>vel</w:t>
       </w:r>
@@ -3993,15 +4077,27 @@
       <w:r>
         <w:rPr>
           <w:szCs w:val="20"/>
-          <w:lang w:val="en-US"/>
-        </w:rPr>
-        <w:t xml:space="preserve">, semper ac </w:t>
-      </w:r>
-      <w:proofErr w:type="spellStart"/>
-      <w:r>
-        <w:rPr>
-          <w:szCs w:val="20"/>
-          <w:lang w:val="en-US"/>
+        </w:rPr>
+        <w:t xml:space="preserve">, semper </w:t>
+      </w:r>
+      <w:proofErr w:type="spellStart"/>
+      <w:r>
+        <w:rPr>
+          <w:szCs w:val="20"/>
+        </w:rPr>
+        <w:t>ac</w:t>
+      </w:r>
+      <w:proofErr w:type="spellEnd"/>
+      <w:r>
+        <w:rPr>
+          <w:szCs w:val="20"/>
+        </w:rPr>
+        <w:t xml:space="preserve"> </w:t>
+      </w:r>
+      <w:proofErr w:type="spellStart"/>
+      <w:r>
+        <w:rPr>
+          <w:szCs w:val="20"/>
         </w:rPr>
         <w:t>ipsum</w:t>
       </w:r>
@@ -4009,7 +4105,6 @@
       <w:r>
         <w:rPr>
           <w:szCs w:val="20"/>
-          <w:lang w:val="en-US"/>
         </w:rPr>
         <w:t xml:space="preserve">. </w:t>
       </w:r>
@@ -4017,7 +4112,6 @@
       <w:r>
         <w:rPr>
           <w:szCs w:val="20"/>
-          <w:lang w:val="en-US"/>
         </w:rPr>
         <w:t>Aliquam</w:t>
       </w:r>
@@ -4025,15 +4119,13 @@
       <w:r>
         <w:rPr>
           <w:szCs w:val="20"/>
-          <w:lang w:val="en-US"/>
-        </w:rPr>
-        <w:t xml:space="preserve"> </w:t>
-      </w:r>
-      <w:proofErr w:type="spellStart"/>
-      <w:r>
-        <w:rPr>
-          <w:szCs w:val="20"/>
-          <w:lang w:val="en-US"/>
+        </w:rPr>
+        <w:t xml:space="preserve"> </w:t>
+      </w:r>
+      <w:proofErr w:type="spellStart"/>
+      <w:r>
+        <w:rPr>
+          <w:szCs w:val="20"/>
         </w:rPr>
         <w:t>imperdiet</w:t>
       </w:r>
@@ -4041,15 +4133,13 @@
       <w:r>
         <w:rPr>
           <w:szCs w:val="20"/>
-          <w:lang w:val="en-US"/>
-        </w:rPr>
-        <w:t xml:space="preserve"> </w:t>
-      </w:r>
-      <w:proofErr w:type="spellStart"/>
-      <w:r>
-        <w:rPr>
-          <w:szCs w:val="20"/>
-          <w:lang w:val="en-US"/>
+        </w:rPr>
+        <w:t xml:space="preserve"> </w:t>
+      </w:r>
+      <w:proofErr w:type="spellStart"/>
+      <w:r>
+        <w:rPr>
+          <w:szCs w:val="20"/>
         </w:rPr>
         <w:t>posuere</w:t>
       </w:r>
@@ -4057,15 +4147,13 @@
       <w:r>
         <w:rPr>
           <w:szCs w:val="20"/>
-          <w:lang w:val="en-US"/>
-        </w:rPr>
-        <w:t xml:space="preserve"> </w:t>
-      </w:r>
-      <w:proofErr w:type="spellStart"/>
-      <w:r>
-        <w:rPr>
-          <w:szCs w:val="20"/>
-          <w:lang w:val="en-US"/>
+        </w:rPr>
+        <w:t xml:space="preserve"> </w:t>
+      </w:r>
+      <w:proofErr w:type="spellStart"/>
+      <w:r>
+        <w:rPr>
+          <w:szCs w:val="20"/>
         </w:rPr>
         <w:t>mauris</w:t>
       </w:r>
@@ -4073,7 +4161,6 @@
       <w:r>
         <w:rPr>
           <w:szCs w:val="20"/>
-          <w:lang w:val="en-US"/>
         </w:rPr>
         <w:t xml:space="preserve">, in </w:t>
       </w:r>
@@ -4081,7 +4168,6 @@
       <w:r>
         <w:rPr>
           <w:szCs w:val="20"/>
-          <w:lang w:val="en-US"/>
         </w:rPr>
         <w:t>dapibus</w:t>
       </w:r>
@@ -4089,15 +4175,13 @@
       <w:r>
         <w:rPr>
           <w:szCs w:val="20"/>
-          <w:lang w:val="en-US"/>
-        </w:rPr>
-        <w:t xml:space="preserve"> </w:t>
-      </w:r>
-      <w:proofErr w:type="spellStart"/>
-      <w:r>
-        <w:rPr>
-          <w:szCs w:val="20"/>
-          <w:lang w:val="en-US"/>
+        </w:rPr>
+        <w:t xml:space="preserve"> </w:t>
+      </w:r>
+      <w:proofErr w:type="spellStart"/>
+      <w:r>
+        <w:rPr>
+          <w:szCs w:val="20"/>
         </w:rPr>
         <w:t>neque</w:t>
       </w:r>
@@ -4105,15 +4189,13 @@
       <w:r>
         <w:rPr>
           <w:szCs w:val="20"/>
-          <w:lang w:val="en-US"/>
-        </w:rPr>
-        <w:t xml:space="preserve"> </w:t>
-      </w:r>
-      <w:proofErr w:type="spellStart"/>
-      <w:r>
-        <w:rPr>
-          <w:szCs w:val="20"/>
-          <w:lang w:val="en-US"/>
+        </w:rPr>
+        <w:t xml:space="preserve"> </w:t>
+      </w:r>
+      <w:proofErr w:type="spellStart"/>
+      <w:r>
+        <w:rPr>
+          <w:szCs w:val="20"/>
         </w:rPr>
         <w:t>sodales</w:t>
       </w:r>
@@ -4121,148 +4203,106 @@
       <w:r>
         <w:rPr>
           <w:szCs w:val="20"/>
-          <w:lang w:val="en-US"/>
-        </w:rPr>
-        <w:t xml:space="preserve"> </w:t>
-      </w:r>
-      <w:proofErr w:type="spellStart"/>
-      <w:proofErr w:type="gramStart"/>
-      <w:r>
-        <w:rPr>
-          <w:szCs w:val="20"/>
-          <w:lang w:val="en-US"/>
-        </w:rPr>
-        <w:t>nec</w:t>
-      </w:r>
-      <w:proofErr w:type="spellEnd"/>
-      <w:proofErr w:type="gramEnd"/>
-      <w:r>
-        <w:rPr>
-          <w:szCs w:val="20"/>
-          <w:lang w:val="en-US"/>
+        </w:rPr>
+        <w:t xml:space="preserve"> nec. Duis </w:t>
+      </w:r>
+      <w:proofErr w:type="spellStart"/>
+      <w:r>
+        <w:rPr>
+          <w:szCs w:val="20"/>
+        </w:rPr>
+        <w:t>felis</w:t>
+      </w:r>
+      <w:proofErr w:type="spellEnd"/>
+      <w:r>
+        <w:rPr>
+          <w:szCs w:val="20"/>
+        </w:rPr>
+        <w:t xml:space="preserve"> </w:t>
+      </w:r>
+      <w:proofErr w:type="spellStart"/>
+      <w:r>
+        <w:rPr>
+          <w:szCs w:val="20"/>
+        </w:rPr>
+        <w:t>nibh</w:t>
+      </w:r>
+      <w:proofErr w:type="spellEnd"/>
+      <w:r>
+        <w:rPr>
+          <w:szCs w:val="20"/>
+        </w:rPr>
+        <w:t xml:space="preserve">, </w:t>
+      </w:r>
+      <w:proofErr w:type="spellStart"/>
+      <w:r>
+        <w:rPr>
+          <w:szCs w:val="20"/>
+        </w:rPr>
+        <w:t>venenatis</w:t>
+      </w:r>
+      <w:proofErr w:type="spellEnd"/>
+      <w:r>
+        <w:rPr>
+          <w:szCs w:val="20"/>
+        </w:rPr>
+        <w:t xml:space="preserve"> in </w:t>
+      </w:r>
+      <w:proofErr w:type="spellStart"/>
+      <w:r>
+        <w:rPr>
+          <w:szCs w:val="20"/>
+        </w:rPr>
+        <w:t>lacus</w:t>
+      </w:r>
+      <w:proofErr w:type="spellEnd"/>
+      <w:r>
+        <w:rPr>
+          <w:szCs w:val="20"/>
+        </w:rPr>
+        <w:t xml:space="preserve"> id, </w:t>
+      </w:r>
+      <w:proofErr w:type="spellStart"/>
+      <w:r>
+        <w:rPr>
+          <w:szCs w:val="20"/>
+        </w:rPr>
+        <w:t>sodales</w:t>
+      </w:r>
+      <w:proofErr w:type="spellEnd"/>
+      <w:r>
+        <w:rPr>
+          <w:szCs w:val="20"/>
+        </w:rPr>
+        <w:t xml:space="preserve"> </w:t>
+      </w:r>
+      <w:proofErr w:type="spellStart"/>
+      <w:r>
+        <w:rPr>
+          <w:szCs w:val="20"/>
+        </w:rPr>
+        <w:t>blandit</w:t>
+      </w:r>
+      <w:proofErr w:type="spellEnd"/>
+      <w:r>
+        <w:rPr>
+          <w:szCs w:val="20"/>
+        </w:rPr>
+        <w:t xml:space="preserve"> </w:t>
+      </w:r>
+      <w:proofErr w:type="spellStart"/>
+      <w:r>
+        <w:rPr>
+          <w:szCs w:val="20"/>
+        </w:rPr>
+        <w:t>risus</w:t>
+      </w:r>
+      <w:proofErr w:type="spellEnd"/>
+      <w:r>
+        <w:rPr>
+          <w:szCs w:val="20"/>
         </w:rPr>
         <w:t xml:space="preserve">. </w:t>
-      </w:r>
-      <w:proofErr w:type="spellStart"/>
-      <w:proofErr w:type="gramStart"/>
-      <w:r>
-        <w:rPr>
-          <w:szCs w:val="20"/>
-          <w:lang w:val="en-US"/>
-        </w:rPr>
-        <w:t>Duis</w:t>
-      </w:r>
-      <w:proofErr w:type="spellEnd"/>
-      <w:r>
-        <w:rPr>
-          <w:szCs w:val="20"/>
-          <w:lang w:val="en-US"/>
-        </w:rPr>
-        <w:t xml:space="preserve"> </w:t>
-      </w:r>
-      <w:proofErr w:type="spellStart"/>
-      <w:r>
-        <w:rPr>
-          <w:szCs w:val="20"/>
-          <w:lang w:val="en-US"/>
-        </w:rPr>
-        <w:t>felis</w:t>
-      </w:r>
-      <w:proofErr w:type="spellEnd"/>
-      <w:r>
-        <w:rPr>
-          <w:szCs w:val="20"/>
-          <w:lang w:val="en-US"/>
-        </w:rPr>
-        <w:t xml:space="preserve"> </w:t>
-      </w:r>
-      <w:proofErr w:type="spellStart"/>
-      <w:r>
-        <w:rPr>
-          <w:szCs w:val="20"/>
-          <w:lang w:val="en-US"/>
-        </w:rPr>
-        <w:t>nibh</w:t>
-      </w:r>
-      <w:proofErr w:type="spellEnd"/>
-      <w:r>
-        <w:rPr>
-          <w:szCs w:val="20"/>
-          <w:lang w:val="en-US"/>
-        </w:rPr>
-        <w:t xml:space="preserve">, </w:t>
-      </w:r>
-      <w:proofErr w:type="spellStart"/>
-      <w:r>
-        <w:rPr>
-          <w:szCs w:val="20"/>
-          <w:lang w:val="en-US"/>
-        </w:rPr>
-        <w:t>venenatis</w:t>
-      </w:r>
-      <w:proofErr w:type="spellEnd"/>
-      <w:r>
-        <w:rPr>
-          <w:szCs w:val="20"/>
-          <w:lang w:val="en-US"/>
-        </w:rPr>
-        <w:t xml:space="preserve"> in lacus id, </w:t>
-      </w:r>
-      <w:proofErr w:type="spellStart"/>
-      <w:r>
-        <w:rPr>
-          <w:szCs w:val="20"/>
-          <w:lang w:val="en-US"/>
-        </w:rPr>
-        <w:t>sodales</w:t>
-      </w:r>
-      <w:proofErr w:type="spellEnd"/>
-      <w:r>
-        <w:rPr>
-          <w:szCs w:val="20"/>
-          <w:lang w:val="en-US"/>
-        </w:rPr>
-        <w:t xml:space="preserve"> </w:t>
-      </w:r>
-      <w:proofErr w:type="spellStart"/>
-      <w:r>
-        <w:rPr>
-          <w:szCs w:val="20"/>
-          <w:lang w:val="en-US"/>
-        </w:rPr>
-        <w:t>blandit</w:t>
-      </w:r>
-      <w:proofErr w:type="spellEnd"/>
-      <w:r>
-        <w:rPr>
-          <w:szCs w:val="20"/>
-          <w:lang w:val="en-US"/>
-        </w:rPr>
-        <w:t xml:space="preserve"> </w:t>
-      </w:r>
-      <w:proofErr w:type="spellStart"/>
-      <w:r>
-        <w:rPr>
-          <w:szCs w:val="20"/>
-          <w:lang w:val="en-US"/>
-        </w:rPr>
-        <w:t>risus</w:t>
-      </w:r>
-      <w:proofErr w:type="spellEnd"/>
-      <w:r>
-        <w:rPr>
-          <w:szCs w:val="20"/>
-          <w:lang w:val="en-US"/>
-        </w:rPr>
-        <w:t>.</w:t>
-      </w:r>
-      <w:proofErr w:type="gramEnd"/>
-      <w:r>
-        <w:rPr>
-          <w:szCs w:val="20"/>
-          <w:lang w:val="en-US"/>
-        </w:rPr>
-        <w:t xml:space="preserve"> </w:t>
       </w:r>
       <w:proofErr w:type="spellStart"/>
       <w:r>
@@ -4413,7 +4453,6 @@
           <w:color w:val="000000" w:themeColor="text1"/>
           <w:sz w:val="22"/>
         </w:rPr>
-        <w:lastRenderedPageBreak/>
         <w:t>Exemple </w:t>
       </w:r>
       <w:r>
@@ -4467,7 +4506,6 @@
       <w:r>
         <w:rPr>
           <w:szCs w:val="20"/>
-          <w:lang w:val="en-US"/>
         </w:rPr>
         <w:t xml:space="preserve">In </w:t>
       </w:r>
@@ -4475,7 +4513,6 @@
       <w:r>
         <w:rPr>
           <w:szCs w:val="20"/>
-          <w:lang w:val="en-US"/>
         </w:rPr>
         <w:t>eget</w:t>
       </w:r>
@@ -4483,15 +4520,13 @@
       <w:r>
         <w:rPr>
           <w:szCs w:val="20"/>
-          <w:lang w:val="en-US"/>
-        </w:rPr>
-        <w:t xml:space="preserve"> </w:t>
-      </w:r>
-      <w:proofErr w:type="spellStart"/>
-      <w:r>
-        <w:rPr>
-          <w:szCs w:val="20"/>
-          <w:lang w:val="en-US"/>
+        </w:rPr>
+        <w:t xml:space="preserve"> </w:t>
+      </w:r>
+      <w:proofErr w:type="spellStart"/>
+      <w:r>
+        <w:rPr>
+          <w:szCs w:val="20"/>
         </w:rPr>
         <w:t>ultricies</w:t>
       </w:r>
@@ -4499,15 +4534,13 @@
       <w:r>
         <w:rPr>
           <w:szCs w:val="20"/>
-          <w:lang w:val="en-US"/>
-        </w:rPr>
-        <w:t xml:space="preserve"> </w:t>
-      </w:r>
-      <w:proofErr w:type="spellStart"/>
-      <w:r>
-        <w:rPr>
-          <w:szCs w:val="20"/>
-          <w:lang w:val="en-US"/>
+        </w:rPr>
+        <w:t xml:space="preserve"> </w:t>
+      </w:r>
+      <w:proofErr w:type="spellStart"/>
+      <w:r>
+        <w:rPr>
+          <w:szCs w:val="20"/>
         </w:rPr>
         <w:t>orci</w:t>
       </w:r>
@@ -4515,15 +4548,27 @@
       <w:r>
         <w:rPr>
           <w:szCs w:val="20"/>
-          <w:lang w:val="en-US"/>
-        </w:rPr>
-        <w:t xml:space="preserve">, sit </w:t>
-      </w:r>
-      <w:proofErr w:type="spellStart"/>
-      <w:r>
-        <w:rPr>
-          <w:szCs w:val="20"/>
-          <w:lang w:val="en-US"/>
+        </w:rPr>
+        <w:t xml:space="preserve">, </w:t>
+      </w:r>
+      <w:proofErr w:type="spellStart"/>
+      <w:r>
+        <w:rPr>
+          <w:szCs w:val="20"/>
+        </w:rPr>
+        <w:t>sit</w:t>
+      </w:r>
+      <w:proofErr w:type="spellEnd"/>
+      <w:r>
+        <w:rPr>
+          <w:szCs w:val="20"/>
+        </w:rPr>
+        <w:t xml:space="preserve"> </w:t>
+      </w:r>
+      <w:proofErr w:type="spellStart"/>
+      <w:r>
+        <w:rPr>
+          <w:szCs w:val="20"/>
         </w:rPr>
         <w:t>amet</w:t>
       </w:r>
@@ -4531,15 +4576,27 @@
       <w:r>
         <w:rPr>
           <w:szCs w:val="20"/>
-          <w:lang w:val="en-US"/>
-        </w:rPr>
-        <w:t xml:space="preserve"> dictum diam. </w:t>
-      </w:r>
-      <w:proofErr w:type="spellStart"/>
-      <w:r>
-        <w:rPr>
-          <w:szCs w:val="20"/>
-          <w:lang w:val="en-US"/>
+        </w:rPr>
+        <w:t xml:space="preserve"> </w:t>
+      </w:r>
+      <w:proofErr w:type="spellStart"/>
+      <w:r>
+        <w:rPr>
+          <w:szCs w:val="20"/>
+        </w:rPr>
+        <w:t>dictum</w:t>
+      </w:r>
+      <w:proofErr w:type="spellEnd"/>
+      <w:r>
+        <w:rPr>
+          <w:szCs w:val="20"/>
+        </w:rPr>
+        <w:t xml:space="preserve"> diam. </w:t>
+      </w:r>
+      <w:proofErr w:type="spellStart"/>
+      <w:r>
+        <w:rPr>
+          <w:szCs w:val="20"/>
         </w:rPr>
         <w:t>Aenean</w:t>
       </w:r>
@@ -4547,15 +4604,27 @@
       <w:r>
         <w:rPr>
           <w:szCs w:val="20"/>
-          <w:lang w:val="en-US"/>
-        </w:rPr>
-        <w:t xml:space="preserve"> ligula </w:t>
-      </w:r>
-      <w:proofErr w:type="spellStart"/>
-      <w:r>
-        <w:rPr>
-          <w:szCs w:val="20"/>
-          <w:lang w:val="en-US"/>
+        </w:rPr>
+        <w:t xml:space="preserve"> </w:t>
+      </w:r>
+      <w:proofErr w:type="spellStart"/>
+      <w:r>
+        <w:rPr>
+          <w:szCs w:val="20"/>
+        </w:rPr>
+        <w:t>ligula</w:t>
+      </w:r>
+      <w:proofErr w:type="spellEnd"/>
+      <w:r>
+        <w:rPr>
+          <w:szCs w:val="20"/>
+        </w:rPr>
+        <w:t xml:space="preserve"> </w:t>
+      </w:r>
+      <w:proofErr w:type="spellStart"/>
+      <w:r>
+        <w:rPr>
+          <w:szCs w:val="20"/>
         </w:rPr>
         <w:t>felis</w:t>
       </w:r>
@@ -4563,7 +4632,6 @@
       <w:r>
         <w:rPr>
           <w:szCs w:val="20"/>
-          <w:lang w:val="en-US"/>
         </w:rPr>
         <w:t xml:space="preserve">, </w:t>
       </w:r>
@@ -4571,7 +4639,6 @@
       <w:r>
         <w:rPr>
           <w:szCs w:val="20"/>
-          <w:lang w:val="en-US"/>
         </w:rPr>
         <w:t>rutrum</w:t>
       </w:r>
@@ -4579,15 +4646,13 @@
       <w:r>
         <w:rPr>
           <w:szCs w:val="20"/>
-          <w:lang w:val="en-US"/>
-        </w:rPr>
-        <w:t xml:space="preserve"> </w:t>
-      </w:r>
-      <w:proofErr w:type="spellStart"/>
-      <w:r>
-        <w:rPr>
-          <w:szCs w:val="20"/>
-          <w:lang w:val="en-US"/>
+        </w:rPr>
+        <w:t xml:space="preserve"> </w:t>
+      </w:r>
+      <w:proofErr w:type="spellStart"/>
+      <w:r>
+        <w:rPr>
+          <w:szCs w:val="20"/>
         </w:rPr>
         <w:t>quis</w:t>
       </w:r>
@@ -4595,15 +4660,13 @@
       <w:r>
         <w:rPr>
           <w:szCs w:val="20"/>
-          <w:lang w:val="en-US"/>
-        </w:rPr>
-        <w:t xml:space="preserve"> </w:t>
-      </w:r>
-      <w:proofErr w:type="spellStart"/>
-      <w:r>
-        <w:rPr>
-          <w:szCs w:val="20"/>
-          <w:lang w:val="en-US"/>
+        </w:rPr>
+        <w:t xml:space="preserve"> </w:t>
+      </w:r>
+      <w:proofErr w:type="spellStart"/>
+      <w:r>
+        <w:rPr>
+          <w:szCs w:val="20"/>
         </w:rPr>
         <w:t>venenatis</w:t>
       </w:r>
@@ -4611,15 +4674,13 @@
       <w:r>
         <w:rPr>
           <w:szCs w:val="20"/>
-          <w:lang w:val="en-US"/>
-        </w:rPr>
-        <w:t xml:space="preserve"> </w:t>
-      </w:r>
-      <w:proofErr w:type="spellStart"/>
-      <w:r>
-        <w:rPr>
-          <w:szCs w:val="20"/>
-          <w:lang w:val="en-US"/>
+        </w:rPr>
+        <w:t xml:space="preserve"> </w:t>
+      </w:r>
+      <w:proofErr w:type="spellStart"/>
+      <w:r>
+        <w:rPr>
+          <w:szCs w:val="20"/>
         </w:rPr>
         <w:t>vel</w:t>
       </w:r>
@@ -4627,15 +4688,27 @@
       <w:r>
         <w:rPr>
           <w:szCs w:val="20"/>
-          <w:lang w:val="en-US"/>
-        </w:rPr>
-        <w:t xml:space="preserve">, semper ac </w:t>
-      </w:r>
-      <w:proofErr w:type="spellStart"/>
-      <w:r>
-        <w:rPr>
-          <w:szCs w:val="20"/>
-          <w:lang w:val="en-US"/>
+        </w:rPr>
+        <w:t xml:space="preserve">, semper </w:t>
+      </w:r>
+      <w:proofErr w:type="spellStart"/>
+      <w:r>
+        <w:rPr>
+          <w:szCs w:val="20"/>
+        </w:rPr>
+        <w:t>ac</w:t>
+      </w:r>
+      <w:proofErr w:type="spellEnd"/>
+      <w:r>
+        <w:rPr>
+          <w:szCs w:val="20"/>
+        </w:rPr>
+        <w:t xml:space="preserve"> </w:t>
+      </w:r>
+      <w:proofErr w:type="spellStart"/>
+      <w:r>
+        <w:rPr>
+          <w:szCs w:val="20"/>
         </w:rPr>
         <w:t>ipsum</w:t>
       </w:r>
@@ -4643,7 +4716,6 @@
       <w:r>
         <w:rPr>
           <w:szCs w:val="20"/>
-          <w:lang w:val="en-US"/>
         </w:rPr>
         <w:t xml:space="preserve">. </w:t>
       </w:r>
@@ -4651,7 +4723,6 @@
       <w:r>
         <w:rPr>
           <w:szCs w:val="20"/>
-          <w:lang w:val="en-US"/>
         </w:rPr>
         <w:t>Aliquam</w:t>
       </w:r>
@@ -4659,15 +4730,13 @@
       <w:r>
         <w:rPr>
           <w:szCs w:val="20"/>
-          <w:lang w:val="en-US"/>
-        </w:rPr>
-        <w:t xml:space="preserve"> </w:t>
-      </w:r>
-      <w:proofErr w:type="spellStart"/>
-      <w:r>
-        <w:rPr>
-          <w:szCs w:val="20"/>
-          <w:lang w:val="en-US"/>
+        </w:rPr>
+        <w:t xml:space="preserve"> </w:t>
+      </w:r>
+      <w:proofErr w:type="spellStart"/>
+      <w:r>
+        <w:rPr>
+          <w:szCs w:val="20"/>
         </w:rPr>
         <w:t>imperdiet</w:t>
       </w:r>
@@ -4675,15 +4744,13 @@
       <w:r>
         <w:rPr>
           <w:szCs w:val="20"/>
-          <w:lang w:val="en-US"/>
-        </w:rPr>
-        <w:t xml:space="preserve"> </w:t>
-      </w:r>
-      <w:proofErr w:type="spellStart"/>
-      <w:r>
-        <w:rPr>
-          <w:szCs w:val="20"/>
-          <w:lang w:val="en-US"/>
+        </w:rPr>
+        <w:t xml:space="preserve"> </w:t>
+      </w:r>
+      <w:proofErr w:type="spellStart"/>
+      <w:r>
+        <w:rPr>
+          <w:szCs w:val="20"/>
         </w:rPr>
         <w:t>posuere</w:t>
       </w:r>
@@ -4691,15 +4758,13 @@
       <w:r>
         <w:rPr>
           <w:szCs w:val="20"/>
-          <w:lang w:val="en-US"/>
-        </w:rPr>
-        <w:t xml:space="preserve"> </w:t>
-      </w:r>
-      <w:proofErr w:type="spellStart"/>
-      <w:r>
-        <w:rPr>
-          <w:szCs w:val="20"/>
-          <w:lang w:val="en-US"/>
+        </w:rPr>
+        <w:t xml:space="preserve"> </w:t>
+      </w:r>
+      <w:proofErr w:type="spellStart"/>
+      <w:r>
+        <w:rPr>
+          <w:szCs w:val="20"/>
         </w:rPr>
         <w:t>mauris</w:t>
       </w:r>
@@ -4707,7 +4772,6 @@
       <w:r>
         <w:rPr>
           <w:szCs w:val="20"/>
-          <w:lang w:val="en-US"/>
         </w:rPr>
         <w:t xml:space="preserve">, in </w:t>
       </w:r>
@@ -4715,7 +4779,6 @@
       <w:r>
         <w:rPr>
           <w:szCs w:val="20"/>
-          <w:lang w:val="en-US"/>
         </w:rPr>
         <w:t>dapibus</w:t>
       </w:r>
@@ -4723,15 +4786,13 @@
       <w:r>
         <w:rPr>
           <w:szCs w:val="20"/>
-          <w:lang w:val="en-US"/>
-        </w:rPr>
-        <w:t xml:space="preserve"> </w:t>
-      </w:r>
-      <w:proofErr w:type="spellStart"/>
-      <w:r>
-        <w:rPr>
-          <w:szCs w:val="20"/>
-          <w:lang w:val="en-US"/>
+        </w:rPr>
+        <w:t xml:space="preserve"> </w:t>
+      </w:r>
+      <w:proofErr w:type="spellStart"/>
+      <w:r>
+        <w:rPr>
+          <w:szCs w:val="20"/>
         </w:rPr>
         <w:t>neque</w:t>
       </w:r>
@@ -4739,15 +4800,13 @@
       <w:r>
         <w:rPr>
           <w:szCs w:val="20"/>
-          <w:lang w:val="en-US"/>
-        </w:rPr>
-        <w:t xml:space="preserve"> </w:t>
-      </w:r>
-      <w:proofErr w:type="spellStart"/>
-      <w:r>
-        <w:rPr>
-          <w:szCs w:val="20"/>
-          <w:lang w:val="en-US"/>
+        </w:rPr>
+        <w:t xml:space="preserve"> </w:t>
+      </w:r>
+      <w:proofErr w:type="spellStart"/>
+      <w:r>
+        <w:rPr>
+          <w:szCs w:val="20"/>
         </w:rPr>
         <w:t>sodales</w:t>
       </w:r>
@@ -4755,148 +4814,106 @@
       <w:r>
         <w:rPr>
           <w:szCs w:val="20"/>
-          <w:lang w:val="en-US"/>
-        </w:rPr>
-        <w:t xml:space="preserve"> </w:t>
-      </w:r>
-      <w:proofErr w:type="spellStart"/>
-      <w:proofErr w:type="gramStart"/>
-      <w:r>
-        <w:rPr>
-          <w:szCs w:val="20"/>
-          <w:lang w:val="en-US"/>
-        </w:rPr>
-        <w:t>nec</w:t>
-      </w:r>
-      <w:proofErr w:type="spellEnd"/>
-      <w:proofErr w:type="gramEnd"/>
-      <w:r>
-        <w:rPr>
-          <w:szCs w:val="20"/>
-          <w:lang w:val="en-US"/>
+        </w:rPr>
+        <w:t xml:space="preserve"> nec. Duis </w:t>
+      </w:r>
+      <w:proofErr w:type="spellStart"/>
+      <w:r>
+        <w:rPr>
+          <w:szCs w:val="20"/>
+        </w:rPr>
+        <w:t>felis</w:t>
+      </w:r>
+      <w:proofErr w:type="spellEnd"/>
+      <w:r>
+        <w:rPr>
+          <w:szCs w:val="20"/>
+        </w:rPr>
+        <w:t xml:space="preserve"> </w:t>
+      </w:r>
+      <w:proofErr w:type="spellStart"/>
+      <w:r>
+        <w:rPr>
+          <w:szCs w:val="20"/>
+        </w:rPr>
+        <w:t>nibh</w:t>
+      </w:r>
+      <w:proofErr w:type="spellEnd"/>
+      <w:r>
+        <w:rPr>
+          <w:szCs w:val="20"/>
+        </w:rPr>
+        <w:t xml:space="preserve">, </w:t>
+      </w:r>
+      <w:proofErr w:type="spellStart"/>
+      <w:r>
+        <w:rPr>
+          <w:szCs w:val="20"/>
+        </w:rPr>
+        <w:t>venenatis</w:t>
+      </w:r>
+      <w:proofErr w:type="spellEnd"/>
+      <w:r>
+        <w:rPr>
+          <w:szCs w:val="20"/>
+        </w:rPr>
+        <w:t xml:space="preserve"> in </w:t>
+      </w:r>
+      <w:proofErr w:type="spellStart"/>
+      <w:r>
+        <w:rPr>
+          <w:szCs w:val="20"/>
+        </w:rPr>
+        <w:t>lacus</w:t>
+      </w:r>
+      <w:proofErr w:type="spellEnd"/>
+      <w:r>
+        <w:rPr>
+          <w:szCs w:val="20"/>
+        </w:rPr>
+        <w:t xml:space="preserve"> id, </w:t>
+      </w:r>
+      <w:proofErr w:type="spellStart"/>
+      <w:r>
+        <w:rPr>
+          <w:szCs w:val="20"/>
+        </w:rPr>
+        <w:t>sodales</w:t>
+      </w:r>
+      <w:proofErr w:type="spellEnd"/>
+      <w:r>
+        <w:rPr>
+          <w:szCs w:val="20"/>
+        </w:rPr>
+        <w:t xml:space="preserve"> </w:t>
+      </w:r>
+      <w:proofErr w:type="spellStart"/>
+      <w:r>
+        <w:rPr>
+          <w:szCs w:val="20"/>
+        </w:rPr>
+        <w:t>blandit</w:t>
+      </w:r>
+      <w:proofErr w:type="spellEnd"/>
+      <w:r>
+        <w:rPr>
+          <w:szCs w:val="20"/>
+        </w:rPr>
+        <w:t xml:space="preserve"> </w:t>
+      </w:r>
+      <w:proofErr w:type="spellStart"/>
+      <w:r>
+        <w:rPr>
+          <w:szCs w:val="20"/>
+        </w:rPr>
+        <w:t>risus</w:t>
+      </w:r>
+      <w:proofErr w:type="spellEnd"/>
+      <w:r>
+        <w:rPr>
+          <w:szCs w:val="20"/>
         </w:rPr>
         <w:t xml:space="preserve">. </w:t>
-      </w:r>
-      <w:proofErr w:type="spellStart"/>
-      <w:proofErr w:type="gramStart"/>
-      <w:r>
-        <w:rPr>
-          <w:szCs w:val="20"/>
-          <w:lang w:val="en-US"/>
-        </w:rPr>
-        <w:t>Duis</w:t>
-      </w:r>
-      <w:proofErr w:type="spellEnd"/>
-      <w:r>
-        <w:rPr>
-          <w:szCs w:val="20"/>
-          <w:lang w:val="en-US"/>
-        </w:rPr>
-        <w:t xml:space="preserve"> </w:t>
-      </w:r>
-      <w:proofErr w:type="spellStart"/>
-      <w:r>
-        <w:rPr>
-          <w:szCs w:val="20"/>
-          <w:lang w:val="en-US"/>
-        </w:rPr>
-        <w:t>felis</w:t>
-      </w:r>
-      <w:proofErr w:type="spellEnd"/>
-      <w:r>
-        <w:rPr>
-          <w:szCs w:val="20"/>
-          <w:lang w:val="en-US"/>
-        </w:rPr>
-        <w:t xml:space="preserve"> </w:t>
-      </w:r>
-      <w:proofErr w:type="spellStart"/>
-      <w:r>
-        <w:rPr>
-          <w:szCs w:val="20"/>
-          <w:lang w:val="en-US"/>
-        </w:rPr>
-        <w:t>nibh</w:t>
-      </w:r>
-      <w:proofErr w:type="spellEnd"/>
-      <w:r>
-        <w:rPr>
-          <w:szCs w:val="20"/>
-          <w:lang w:val="en-US"/>
-        </w:rPr>
-        <w:t xml:space="preserve">, </w:t>
-      </w:r>
-      <w:proofErr w:type="spellStart"/>
-      <w:r>
-        <w:rPr>
-          <w:szCs w:val="20"/>
-          <w:lang w:val="en-US"/>
-        </w:rPr>
-        <w:t>venenatis</w:t>
-      </w:r>
-      <w:proofErr w:type="spellEnd"/>
-      <w:r>
-        <w:rPr>
-          <w:szCs w:val="20"/>
-          <w:lang w:val="en-US"/>
-        </w:rPr>
-        <w:t xml:space="preserve"> in lacus id, </w:t>
-      </w:r>
-      <w:proofErr w:type="spellStart"/>
-      <w:r>
-        <w:rPr>
-          <w:szCs w:val="20"/>
-          <w:lang w:val="en-US"/>
-        </w:rPr>
-        <w:t>sodales</w:t>
-      </w:r>
-      <w:proofErr w:type="spellEnd"/>
-      <w:r>
-        <w:rPr>
-          <w:szCs w:val="20"/>
-          <w:lang w:val="en-US"/>
-        </w:rPr>
-        <w:t xml:space="preserve"> </w:t>
-      </w:r>
-      <w:proofErr w:type="spellStart"/>
-      <w:r>
-        <w:rPr>
-          <w:szCs w:val="20"/>
-          <w:lang w:val="en-US"/>
-        </w:rPr>
-        <w:t>blandit</w:t>
-      </w:r>
-      <w:proofErr w:type="spellEnd"/>
-      <w:r>
-        <w:rPr>
-          <w:szCs w:val="20"/>
-          <w:lang w:val="en-US"/>
-        </w:rPr>
-        <w:t xml:space="preserve"> </w:t>
-      </w:r>
-      <w:proofErr w:type="spellStart"/>
-      <w:r>
-        <w:rPr>
-          <w:szCs w:val="20"/>
-          <w:lang w:val="en-US"/>
-        </w:rPr>
-        <w:t>risus</w:t>
-      </w:r>
-      <w:proofErr w:type="spellEnd"/>
-      <w:r>
-        <w:rPr>
-          <w:szCs w:val="20"/>
-          <w:lang w:val="en-US"/>
-        </w:rPr>
-        <w:t>.</w:t>
-      </w:r>
-      <w:proofErr w:type="gramEnd"/>
-      <w:r>
-        <w:rPr>
-          <w:szCs w:val="20"/>
-          <w:lang w:val="en-US"/>
-        </w:rPr>
-        <w:t xml:space="preserve"> </w:t>
       </w:r>
       <w:proofErr w:type="spellStart"/>
       <w:r>
@@ -6680,7 +6697,14 @@
         <w:rPr>
           <w:lang w:eastAsia="fr-FR"/>
         </w:rPr>
-        <w:t xml:space="preserve"> vitae ante </w:t>
+        <w:t xml:space="preserve"> vitae </w:t>
+      </w:r>
+      <w:r>
+        <w:rPr>
+          <w:lang w:eastAsia="fr-FR"/>
+        </w:rPr>
+        <w:lastRenderedPageBreak/>
+        <w:t xml:space="preserve">ante </w:t>
       </w:r>
       <w:proofErr w:type="spellStart"/>
       <w:r>
@@ -7268,14 +7292,7 @@
         <w:rPr>
           <w:lang w:eastAsia="fr-FR"/>
         </w:rPr>
-        <w:t xml:space="preserve"> vitae </w:t>
-      </w:r>
-      <w:r>
-        <w:rPr>
-          <w:lang w:eastAsia="fr-FR"/>
-        </w:rPr>
-        <w:lastRenderedPageBreak/>
-        <w:t xml:space="preserve">ante </w:t>
+        <w:t xml:space="preserve"> vitae ante </w:t>
       </w:r>
       <w:proofErr w:type="spellStart"/>
       <w:r>
@@ -7683,8 +7700,6 @@
         </w:rPr>
         <w:t xml:space="preserve"> </w:t>
       </w:r>
-      <w:bookmarkStart w:id="0" w:name="_GoBack"/>
-      <w:bookmarkEnd w:id="0"/>
       <w:proofErr w:type="spellStart"/>
       <w:r>
         <w:rPr>
@@ -9807,6 +9822,121 @@
     </w:lvl>
   </w:abstractNum>
   <w:abstractNum w:abstractNumId="1">
+    <w:nsid w:val="0A1F79FB"/>
+    <w:multiLevelType w:val="hybridMultilevel"/>
+    <w:tmpl w:val="BC8827BA"/>
+    <w:lvl w:ilvl="0" w:tplc="BE16E2D0">
+      <w:start w:val="1"/>
+      <w:numFmt w:val="bullet"/>
+      <w:lvlText w:val=""/>
+      <w:lvlJc w:val="left"/>
+      <w:pPr>
+        <w:ind w:left="720" w:hanging="360"/>
+      </w:pPr>
+      <w:rPr>
+        <w:rFonts w:ascii="Wingdings" w:hAnsi="Wingdings" w:hint="default"/>
+        <w:color w:val="215868" w:themeColor="accent5" w:themeShade="80"/>
+        <w:sz w:val="18"/>
+      </w:rPr>
+    </w:lvl>
+    <w:lvl w:ilvl="1" w:tplc="040C0003" w:tentative="1">
+      <w:start w:val="1"/>
+      <w:numFmt w:val="bullet"/>
+      <w:lvlText w:val="o"/>
+      <w:lvlJc w:val="left"/>
+      <w:pPr>
+        <w:ind w:left="1440" w:hanging="360"/>
+      </w:pPr>
+      <w:rPr>
+        <w:rFonts w:ascii="Courier New" w:hAnsi="Courier New" w:cs="Courier New" w:hint="default"/>
+      </w:rPr>
+    </w:lvl>
+    <w:lvl w:ilvl="2" w:tplc="040C0005" w:tentative="1">
+      <w:start w:val="1"/>
+      <w:numFmt w:val="bullet"/>
+      <w:lvlText w:val=""/>
+      <w:lvlJc w:val="left"/>
+      <w:pPr>
+        <w:ind w:left="2160" w:hanging="360"/>
+      </w:pPr>
+      <w:rPr>
+        <w:rFonts w:ascii="Wingdings" w:hAnsi="Wingdings" w:hint="default"/>
+      </w:rPr>
+    </w:lvl>
+    <w:lvl w:ilvl="3" w:tplc="040C0001" w:tentative="1">
+      <w:start w:val="1"/>
+      <w:numFmt w:val="bullet"/>
+      <w:lvlText w:val=""/>
+      <w:lvlJc w:val="left"/>
+      <w:pPr>
+        <w:ind w:left="2880" w:hanging="360"/>
+      </w:pPr>
+      <w:rPr>
+        <w:rFonts w:ascii="Symbol" w:hAnsi="Symbol" w:hint="default"/>
+      </w:rPr>
+    </w:lvl>
+    <w:lvl w:ilvl="4" w:tplc="040C0003" w:tentative="1">
+      <w:start w:val="1"/>
+      <w:numFmt w:val="bullet"/>
+      <w:lvlText w:val="o"/>
+      <w:lvlJc w:val="left"/>
+      <w:pPr>
+        <w:ind w:left="3600" w:hanging="360"/>
+      </w:pPr>
+      <w:rPr>
+        <w:rFonts w:ascii="Courier New" w:hAnsi="Courier New" w:cs="Courier New" w:hint="default"/>
+      </w:rPr>
+    </w:lvl>
+    <w:lvl w:ilvl="5" w:tplc="040C0005" w:tentative="1">
+      <w:start w:val="1"/>
+      <w:numFmt w:val="bullet"/>
+      <w:lvlText w:val=""/>
+      <w:lvlJc w:val="left"/>
+      <w:pPr>
+        <w:ind w:left="4320" w:hanging="360"/>
+      </w:pPr>
+      <w:rPr>
+        <w:rFonts w:ascii="Wingdings" w:hAnsi="Wingdings" w:hint="default"/>
+      </w:rPr>
+    </w:lvl>
+    <w:lvl w:ilvl="6" w:tplc="040C0001" w:tentative="1">
+      <w:start w:val="1"/>
+      <w:numFmt w:val="bullet"/>
+      <w:lvlText w:val=""/>
+      <w:lvlJc w:val="left"/>
+      <w:pPr>
+        <w:ind w:left="5040" w:hanging="360"/>
+      </w:pPr>
+      <w:rPr>
+        <w:rFonts w:ascii="Symbol" w:hAnsi="Symbol" w:hint="default"/>
+      </w:rPr>
+    </w:lvl>
+    <w:lvl w:ilvl="7" w:tplc="040C0003" w:tentative="1">
+      <w:start w:val="1"/>
+      <w:numFmt w:val="bullet"/>
+      <w:lvlText w:val="o"/>
+      <w:lvlJc w:val="left"/>
+      <w:pPr>
+        <w:ind w:left="5760" w:hanging="360"/>
+      </w:pPr>
+      <w:rPr>
+        <w:rFonts w:ascii="Courier New" w:hAnsi="Courier New" w:cs="Courier New" w:hint="default"/>
+      </w:rPr>
+    </w:lvl>
+    <w:lvl w:ilvl="8" w:tplc="040C0005" w:tentative="1">
+      <w:start w:val="1"/>
+      <w:numFmt w:val="bullet"/>
+      <w:lvlText w:val=""/>
+      <w:lvlJc w:val="left"/>
+      <w:pPr>
+        <w:ind w:left="6480" w:hanging="360"/>
+      </w:pPr>
+      <w:rPr>
+        <w:rFonts w:ascii="Wingdings" w:hAnsi="Wingdings" w:hint="default"/>
+      </w:rPr>
+    </w:lvl>
+  </w:abstractNum>
+  <w:abstractNum w:abstractNumId="2">
     <w:nsid w:val="41B46256"/>
     <w:multiLevelType w:val="multilevel"/>
     <w:tmpl w:val="38661DD0"/>
@@ -9901,7 +10031,7 @@
       </w:pPr>
     </w:lvl>
   </w:abstractNum>
-  <w:abstractNum w:abstractNumId="2">
+  <w:abstractNum w:abstractNumId="3">
     <w:nsid w:val="433C282D"/>
     <w:multiLevelType w:val="hybridMultilevel"/>
     <w:tmpl w:val="FE386A6C"/>
@@ -9994,7 +10124,7 @@
       </w:pPr>
     </w:lvl>
   </w:abstractNum>
-  <w:abstractNum w:abstractNumId="3">
+  <w:abstractNum w:abstractNumId="4">
     <w:nsid w:val="464A4725"/>
     <w:multiLevelType w:val="hybridMultilevel"/>
     <w:tmpl w:val="C088AC32"/>
@@ -10087,7 +10217,7 @@
       </w:pPr>
     </w:lvl>
   </w:abstractNum>
-  <w:abstractNum w:abstractNumId="4">
+  <w:abstractNum w:abstractNumId="5">
     <w:nsid w:val="484C5E2A"/>
     <w:multiLevelType w:val="multilevel"/>
     <w:tmpl w:val="040C001F"/>
@@ -10181,19 +10311,22 @@
     </w:lvl>
   </w:abstractNum>
   <w:num w:numId="1">
-    <w:abstractNumId w:val="4"/>
+    <w:abstractNumId w:val="5"/>
   </w:num>
   <w:num w:numId="2">
     <w:abstractNumId w:val="0"/>
   </w:num>
   <w:num w:numId="3">
+    <w:abstractNumId w:val="4"/>
+  </w:num>
+  <w:num w:numId="4">
+    <w:abstractNumId w:val="2"/>
+  </w:num>
+  <w:num w:numId="5">
     <w:abstractNumId w:val="3"/>
   </w:num>
-  <w:num w:numId="4">
+  <w:num w:numId="6">
     <w:abstractNumId w:val="1"/>
-  </w:num>
-  <w:num w:numId="5">
-    <w:abstractNumId w:val="2"/>
   </w:num>
 </w:numbering>
 </file>
@@ -11974,7 +12107,7 @@
 </file>
 
 <file path=customXml/itemProps1.xml><?xml version="1.0" encoding="utf-8"?>
-<ds:datastoreItem xmlns:ds="http://schemas.openxmlformats.org/officeDocument/2006/customXml" ds:itemID="{AF81168F-1B32-494D-91A7-2DD25A165619}">
+<ds:datastoreItem xmlns:ds="http://schemas.openxmlformats.org/officeDocument/2006/customXml" ds:itemID="{6547D125-8D84-4F23-AD8C-4DEB99EAA784}">
   <ds:schemaRefs>
     <ds:schemaRef ds:uri="http://schemas.openxmlformats.org/officeDocument/2006/bibliography"/>
   </ds:schemaRefs>

--- a/Modeles/Word/Modele_TD.docx
+++ b/Modeles/Word/Modele_TD.docx
@@ -1087,19 +1087,8 @@
                 <w:color w:val="215868" w:themeColor="accent5" w:themeShade="80"/>
                 <w:sz w:val="22"/>
               </w:rPr>
-              <w:t>Objectifs</w:t>
+              <w:t>Objectifs :</w:t>
             </w:r>
-            <w:r>
-              <w:rPr>
-                <w:rFonts w:ascii="Tw Cen MT" w:hAnsi="Tw Cen MT"/>
-                <w:b/>
-                <w:color w:val="215868" w:themeColor="accent5" w:themeShade="80"/>
-                <w:sz w:val="22"/>
-              </w:rPr>
-              <w:t> :</w:t>
-            </w:r>
-            <w:bookmarkStart w:id="0" w:name="_GoBack"/>
-            <w:bookmarkEnd w:id="0"/>
           </w:p>
           <w:p>
             <w:pPr>
@@ -1137,7 +1126,7 @@
           <w:footerReference w:type="default" r:id="rId11"/>
           <w:footerReference w:type="first" r:id="rId12"/>
           <w:pgSz w:w="11906" w:h="16838"/>
-          <w:pgMar w:top="142" w:right="1417" w:bottom="993" w:left="1417" w:header="708" w:footer="267" w:gutter="0"/>
+          <w:pgMar w:top="142" w:right="1134" w:bottom="992" w:left="1134" w:header="709" w:footer="266" w:gutter="0"/>
           <w:cols w:space="708"/>
           <w:titlePg/>
           <w:docGrid w:linePitch="360"/>
@@ -1159,53 +1148,257 @@
           <w:lang w:eastAsia="fr-FR"/>
         </w:rPr>
       </w:pPr>
-      <w:proofErr w:type="spellStart"/>
       <w:r>
         <w:rPr>
           <w:lang w:val="en-US" w:eastAsia="fr-FR"/>
         </w:rPr>
-        <w:t>Lorem</w:t>
-      </w:r>
-      <w:proofErr w:type="spellEnd"/>
+        <w:t xml:space="preserve">Lorem ipsum </w:t>
+      </w:r>
+      <w:proofErr w:type="gramStart"/>
       <w:r>
         <w:rPr>
           <w:lang w:val="en-US" w:eastAsia="fr-FR"/>
         </w:rPr>
-        <w:t xml:space="preserve"> </w:t>
-      </w:r>
-      <w:proofErr w:type="spellStart"/>
+        <w:t>dolor sit</w:t>
+      </w:r>
+      <w:proofErr w:type="gramEnd"/>
       <w:r>
         <w:rPr>
           <w:lang w:val="en-US" w:eastAsia="fr-FR"/>
         </w:rPr>
-        <w:t>ipsum</w:t>
-      </w:r>
-      <w:proofErr w:type="spellEnd"/>
+        <w:t xml:space="preserve"> </w:t>
+      </w:r>
+      <w:proofErr w:type="spellStart"/>
       <w:r>
         <w:rPr>
           <w:lang w:val="en-US" w:eastAsia="fr-FR"/>
         </w:rPr>
-        <w:t xml:space="preserve"> </w:t>
+        <w:t>amet</w:t>
+      </w:r>
+      <w:proofErr w:type="spellEnd"/>
+      <w:r>
+        <w:rPr>
+          <w:lang w:val="en-US" w:eastAsia="fr-FR"/>
+        </w:rPr>
+        <w:t xml:space="preserve">, </w:t>
+      </w:r>
+      <w:proofErr w:type="spellStart"/>
+      <w:r>
+        <w:rPr>
+          <w:lang w:val="en-US" w:eastAsia="fr-FR"/>
+        </w:rPr>
+        <w:t>consectetur</w:t>
+      </w:r>
+      <w:proofErr w:type="spellEnd"/>
+      <w:r>
+        <w:rPr>
+          <w:lang w:val="en-US" w:eastAsia="fr-FR"/>
+        </w:rPr>
+        <w:t xml:space="preserve"> </w:t>
+      </w:r>
+      <w:proofErr w:type="spellStart"/>
+      <w:r>
+        <w:rPr>
+          <w:lang w:val="en-US" w:eastAsia="fr-FR"/>
+        </w:rPr>
+        <w:t>adipiscing</w:t>
+      </w:r>
+      <w:proofErr w:type="spellEnd"/>
+      <w:r>
+        <w:rPr>
+          <w:lang w:val="en-US" w:eastAsia="fr-FR"/>
+        </w:rPr>
+        <w:t xml:space="preserve"> </w:t>
+      </w:r>
+      <w:proofErr w:type="spellStart"/>
+      <w:r>
+        <w:rPr>
+          <w:lang w:val="en-US" w:eastAsia="fr-FR"/>
+        </w:rPr>
+        <w:t>elit</w:t>
+      </w:r>
+      <w:proofErr w:type="spellEnd"/>
+      <w:r>
+        <w:rPr>
+          <w:lang w:val="en-US" w:eastAsia="fr-FR"/>
+        </w:rPr>
+        <w:t xml:space="preserve">. </w:t>
       </w:r>
       <w:proofErr w:type="gramStart"/>
       <w:r>
         <w:rPr>
           <w:lang w:val="en-US" w:eastAsia="fr-FR"/>
         </w:rPr>
-        <w:t>dolor sit</w:t>
+        <w:t xml:space="preserve">In </w:t>
+      </w:r>
+      <w:proofErr w:type="spellStart"/>
+      <w:r>
+        <w:rPr>
+          <w:lang w:val="en-US" w:eastAsia="fr-FR"/>
+        </w:rPr>
+        <w:t>sed</w:t>
+      </w:r>
+      <w:proofErr w:type="spellEnd"/>
+      <w:r>
+        <w:rPr>
+          <w:lang w:val="en-US" w:eastAsia="fr-FR"/>
+        </w:rPr>
+        <w:t xml:space="preserve"> </w:t>
+      </w:r>
+      <w:proofErr w:type="spellStart"/>
+      <w:r>
+        <w:rPr>
+          <w:lang w:val="en-US" w:eastAsia="fr-FR"/>
+        </w:rPr>
+        <w:t>efficitur</w:t>
+      </w:r>
+      <w:proofErr w:type="spellEnd"/>
+      <w:r>
+        <w:rPr>
+          <w:lang w:val="en-US" w:eastAsia="fr-FR"/>
+        </w:rPr>
+        <w:t xml:space="preserve"> ligula, </w:t>
+      </w:r>
+      <w:proofErr w:type="spellStart"/>
+      <w:r>
+        <w:rPr>
+          <w:lang w:val="en-US" w:eastAsia="fr-FR"/>
+        </w:rPr>
+        <w:t>vel</w:t>
+      </w:r>
+      <w:proofErr w:type="spellEnd"/>
+      <w:r>
+        <w:rPr>
+          <w:lang w:val="en-US" w:eastAsia="fr-FR"/>
+        </w:rPr>
+        <w:t xml:space="preserve"> tempus </w:t>
+      </w:r>
+      <w:proofErr w:type="spellStart"/>
+      <w:r>
+        <w:rPr>
+          <w:lang w:val="en-US" w:eastAsia="fr-FR"/>
+        </w:rPr>
+        <w:t>orci</w:t>
+      </w:r>
+      <w:proofErr w:type="spellEnd"/>
+      <w:r>
+        <w:rPr>
+          <w:lang w:val="en-US" w:eastAsia="fr-FR"/>
+        </w:rPr>
+        <w:t>.</w:t>
       </w:r>
       <w:proofErr w:type="gramEnd"/>
       <w:r>
         <w:rPr>
           <w:lang w:val="en-US" w:eastAsia="fr-FR"/>
         </w:rPr>
-        <w:t xml:space="preserve"> </w:t>
+        <w:t xml:space="preserve"> Integer </w:t>
       </w:r>
       <w:proofErr w:type="spellStart"/>
       <w:r>
         <w:rPr>
           <w:lang w:val="en-US" w:eastAsia="fr-FR"/>
         </w:rPr>
+        <w:t>tortor</w:t>
+      </w:r>
+      <w:proofErr w:type="spellEnd"/>
+      <w:r>
+        <w:rPr>
+          <w:lang w:val="en-US" w:eastAsia="fr-FR"/>
+        </w:rPr>
+        <w:t xml:space="preserve"> </w:t>
+      </w:r>
+      <w:proofErr w:type="spellStart"/>
+      <w:r>
+        <w:rPr>
+          <w:lang w:val="en-US" w:eastAsia="fr-FR"/>
+        </w:rPr>
+        <w:t>sapien</w:t>
+      </w:r>
+      <w:proofErr w:type="spellEnd"/>
+      <w:r>
+        <w:rPr>
+          <w:lang w:val="en-US" w:eastAsia="fr-FR"/>
+        </w:rPr>
+        <w:t xml:space="preserve">, </w:t>
+      </w:r>
+      <w:proofErr w:type="spellStart"/>
+      <w:r>
+        <w:rPr>
+          <w:lang w:val="en-US" w:eastAsia="fr-FR"/>
+        </w:rPr>
+        <w:t>posuere</w:t>
+      </w:r>
+      <w:proofErr w:type="spellEnd"/>
+      <w:r>
+        <w:rPr>
+          <w:lang w:val="en-US" w:eastAsia="fr-FR"/>
+        </w:rPr>
+        <w:t xml:space="preserve"> </w:t>
+      </w:r>
+      <w:proofErr w:type="spellStart"/>
+      <w:r>
+        <w:rPr>
+          <w:lang w:val="en-US" w:eastAsia="fr-FR"/>
+        </w:rPr>
+        <w:t>eu</w:t>
+      </w:r>
+      <w:proofErr w:type="spellEnd"/>
+      <w:r>
+        <w:rPr>
+          <w:lang w:val="en-US" w:eastAsia="fr-FR"/>
+        </w:rPr>
+        <w:t xml:space="preserve"> </w:t>
+      </w:r>
+      <w:proofErr w:type="spellStart"/>
+      <w:r>
+        <w:rPr>
+          <w:lang w:val="en-US" w:eastAsia="fr-FR"/>
+        </w:rPr>
+        <w:t>imperdiet</w:t>
+      </w:r>
+      <w:proofErr w:type="spellEnd"/>
+      <w:r>
+        <w:rPr>
+          <w:lang w:val="en-US" w:eastAsia="fr-FR"/>
+        </w:rPr>
+        <w:t xml:space="preserve"> </w:t>
+      </w:r>
+      <w:proofErr w:type="spellStart"/>
+      <w:proofErr w:type="gramStart"/>
+      <w:r>
+        <w:rPr>
+          <w:lang w:val="en-US" w:eastAsia="fr-FR"/>
+        </w:rPr>
+        <w:t>nec</w:t>
+      </w:r>
+      <w:proofErr w:type="spellEnd"/>
+      <w:proofErr w:type="gramEnd"/>
+      <w:r>
+        <w:rPr>
+          <w:lang w:val="en-US" w:eastAsia="fr-FR"/>
+        </w:rPr>
+        <w:t xml:space="preserve">, </w:t>
+      </w:r>
+      <w:proofErr w:type="spellStart"/>
+      <w:r>
+        <w:rPr>
+          <w:lang w:val="en-US" w:eastAsia="fr-FR"/>
+        </w:rPr>
+        <w:t>finibus</w:t>
+      </w:r>
+      <w:proofErr w:type="spellEnd"/>
+      <w:r>
+        <w:rPr>
+          <w:lang w:val="en-US" w:eastAsia="fr-FR"/>
+        </w:rPr>
+        <w:t xml:space="preserve"> sit </w:t>
+      </w:r>
+      <w:proofErr w:type="spellStart"/>
+      <w:r>
+        <w:rPr>
+          <w:lang w:val="en-US" w:eastAsia="fr-FR"/>
+        </w:rPr>
         <w:t>amet</w:t>
       </w:r>
       <w:proofErr w:type="spellEnd"/>
@@ -1213,247 +1406,7 @@
         <w:rPr>
           <w:lang w:val="en-US" w:eastAsia="fr-FR"/>
         </w:rPr>
-        <w:t xml:space="preserve">, </w:t>
-      </w:r>
-      <w:proofErr w:type="spellStart"/>
-      <w:r>
-        <w:rPr>
-          <w:lang w:val="en-US" w:eastAsia="fr-FR"/>
-        </w:rPr>
-        <w:t>consectetur</w:t>
-      </w:r>
-      <w:proofErr w:type="spellEnd"/>
-      <w:r>
-        <w:rPr>
-          <w:lang w:val="en-US" w:eastAsia="fr-FR"/>
-        </w:rPr>
-        <w:t xml:space="preserve"> </w:t>
-      </w:r>
-      <w:proofErr w:type="spellStart"/>
-      <w:r>
-        <w:rPr>
-          <w:lang w:val="en-US" w:eastAsia="fr-FR"/>
-        </w:rPr>
-        <w:t>adipiscing</w:t>
-      </w:r>
-      <w:proofErr w:type="spellEnd"/>
-      <w:r>
-        <w:rPr>
-          <w:lang w:val="en-US" w:eastAsia="fr-FR"/>
-        </w:rPr>
-        <w:t xml:space="preserve"> </w:t>
-      </w:r>
-      <w:proofErr w:type="spellStart"/>
-      <w:r>
-        <w:rPr>
-          <w:lang w:val="en-US" w:eastAsia="fr-FR"/>
-        </w:rPr>
-        <w:t>elit</w:t>
-      </w:r>
-      <w:proofErr w:type="spellEnd"/>
-      <w:r>
-        <w:rPr>
-          <w:lang w:val="en-US" w:eastAsia="fr-FR"/>
-        </w:rPr>
-        <w:t xml:space="preserve">. </w:t>
-      </w:r>
-      <w:proofErr w:type="gramStart"/>
-      <w:r>
-        <w:rPr>
-          <w:lang w:val="en-US" w:eastAsia="fr-FR"/>
-        </w:rPr>
-        <w:t xml:space="preserve">In </w:t>
-      </w:r>
-      <w:proofErr w:type="spellStart"/>
-      <w:r>
-        <w:rPr>
-          <w:lang w:val="en-US" w:eastAsia="fr-FR"/>
-        </w:rPr>
-        <w:t>sed</w:t>
-      </w:r>
-      <w:proofErr w:type="spellEnd"/>
-      <w:r>
-        <w:rPr>
-          <w:lang w:val="en-US" w:eastAsia="fr-FR"/>
-        </w:rPr>
-        <w:t xml:space="preserve"> </w:t>
-      </w:r>
-      <w:proofErr w:type="spellStart"/>
-      <w:r>
-        <w:rPr>
-          <w:lang w:val="en-US" w:eastAsia="fr-FR"/>
-        </w:rPr>
-        <w:t>efficitur</w:t>
-      </w:r>
-      <w:proofErr w:type="spellEnd"/>
-      <w:r>
-        <w:rPr>
-          <w:lang w:val="en-US" w:eastAsia="fr-FR"/>
-        </w:rPr>
-        <w:t xml:space="preserve"> ligula, </w:t>
-      </w:r>
-      <w:proofErr w:type="spellStart"/>
-      <w:r>
-        <w:rPr>
-          <w:lang w:val="en-US" w:eastAsia="fr-FR"/>
-        </w:rPr>
-        <w:t>vel</w:t>
-      </w:r>
-      <w:proofErr w:type="spellEnd"/>
-      <w:r>
-        <w:rPr>
-          <w:lang w:val="en-US" w:eastAsia="fr-FR"/>
-        </w:rPr>
-        <w:t xml:space="preserve"> tempus </w:t>
-      </w:r>
-      <w:proofErr w:type="spellStart"/>
-      <w:r>
-        <w:rPr>
-          <w:lang w:val="en-US" w:eastAsia="fr-FR"/>
-        </w:rPr>
-        <w:t>orci</w:t>
-      </w:r>
-      <w:proofErr w:type="spellEnd"/>
-      <w:r>
-        <w:rPr>
-          <w:lang w:val="en-US" w:eastAsia="fr-FR"/>
-        </w:rPr>
-        <w:t>.</w:t>
-      </w:r>
-      <w:proofErr w:type="gramEnd"/>
-      <w:r>
-        <w:rPr>
-          <w:lang w:val="en-US" w:eastAsia="fr-FR"/>
-        </w:rPr>
-        <w:t xml:space="preserve"> Integer </w:t>
-      </w:r>
-      <w:proofErr w:type="spellStart"/>
-      <w:r>
-        <w:rPr>
-          <w:lang w:val="en-US" w:eastAsia="fr-FR"/>
-        </w:rPr>
-        <w:t>tortor</w:t>
-      </w:r>
-      <w:proofErr w:type="spellEnd"/>
-      <w:r>
-        <w:rPr>
-          <w:lang w:val="en-US" w:eastAsia="fr-FR"/>
-        </w:rPr>
-        <w:t xml:space="preserve"> </w:t>
-      </w:r>
-      <w:proofErr w:type="spellStart"/>
-      <w:r>
-        <w:rPr>
-          <w:lang w:val="en-US" w:eastAsia="fr-FR"/>
-        </w:rPr>
-        <w:t>sapien</w:t>
-      </w:r>
-      <w:proofErr w:type="spellEnd"/>
-      <w:r>
-        <w:rPr>
-          <w:lang w:val="en-US" w:eastAsia="fr-FR"/>
-        </w:rPr>
-        <w:t xml:space="preserve">, </w:t>
-      </w:r>
-      <w:proofErr w:type="spellStart"/>
-      <w:r>
-        <w:rPr>
-          <w:lang w:val="en-US" w:eastAsia="fr-FR"/>
-        </w:rPr>
-        <w:t>posuere</w:t>
-      </w:r>
-      <w:proofErr w:type="spellEnd"/>
-      <w:r>
-        <w:rPr>
-          <w:lang w:val="en-US" w:eastAsia="fr-FR"/>
-        </w:rPr>
-        <w:t xml:space="preserve"> </w:t>
-      </w:r>
-      <w:proofErr w:type="spellStart"/>
-      <w:r>
-        <w:rPr>
-          <w:lang w:val="en-US" w:eastAsia="fr-FR"/>
-        </w:rPr>
-        <w:t>eu</w:t>
-      </w:r>
-      <w:proofErr w:type="spellEnd"/>
-      <w:r>
-        <w:rPr>
-          <w:lang w:val="en-US" w:eastAsia="fr-FR"/>
-        </w:rPr>
-        <w:t xml:space="preserve"> </w:t>
-      </w:r>
-      <w:proofErr w:type="spellStart"/>
-      <w:r>
-        <w:rPr>
-          <w:lang w:val="en-US" w:eastAsia="fr-FR"/>
-        </w:rPr>
-        <w:t>imperdiet</w:t>
-      </w:r>
-      <w:proofErr w:type="spellEnd"/>
-      <w:r>
-        <w:rPr>
-          <w:lang w:val="en-US" w:eastAsia="fr-FR"/>
-        </w:rPr>
-        <w:t xml:space="preserve"> </w:t>
-      </w:r>
-      <w:proofErr w:type="spellStart"/>
-      <w:proofErr w:type="gramStart"/>
-      <w:r>
-        <w:rPr>
-          <w:lang w:val="en-US" w:eastAsia="fr-FR"/>
-        </w:rPr>
-        <w:t>nec</w:t>
-      </w:r>
-      <w:proofErr w:type="spellEnd"/>
-      <w:proofErr w:type="gramEnd"/>
-      <w:r>
-        <w:rPr>
-          <w:lang w:val="en-US" w:eastAsia="fr-FR"/>
-        </w:rPr>
-        <w:t xml:space="preserve">, </w:t>
-      </w:r>
-      <w:proofErr w:type="spellStart"/>
-      <w:r>
-        <w:rPr>
-          <w:lang w:val="en-US" w:eastAsia="fr-FR"/>
-        </w:rPr>
-        <w:t>finibus</w:t>
-      </w:r>
-      <w:proofErr w:type="spellEnd"/>
-      <w:r>
-        <w:rPr>
-          <w:lang w:val="en-US" w:eastAsia="fr-FR"/>
-        </w:rPr>
-        <w:t xml:space="preserve"> sit </w:t>
-      </w:r>
-      <w:proofErr w:type="spellStart"/>
-      <w:r>
-        <w:rPr>
-          <w:lang w:val="en-US" w:eastAsia="fr-FR"/>
-        </w:rPr>
-        <w:t>amet</w:t>
-      </w:r>
-      <w:proofErr w:type="spellEnd"/>
-      <w:r>
-        <w:rPr>
-          <w:lang w:val="en-US" w:eastAsia="fr-FR"/>
-        </w:rPr>
-        <w:t xml:space="preserve"> </w:t>
-      </w:r>
-      <w:proofErr w:type="spellStart"/>
-      <w:r>
-        <w:rPr>
-          <w:lang w:val="en-US" w:eastAsia="fr-FR"/>
-        </w:rPr>
-        <w:t>ipsum</w:t>
-      </w:r>
-      <w:proofErr w:type="spellEnd"/>
-      <w:r>
-        <w:rPr>
-          <w:lang w:val="en-US" w:eastAsia="fr-FR"/>
-        </w:rPr>
-        <w:t xml:space="preserve">. </w:t>
+        <w:t xml:space="preserve"> ipsum. </w:t>
       </w:r>
       <w:proofErr w:type="spellStart"/>
       <w:proofErr w:type="gramStart"/>
@@ -1709,7 +1662,7 @@
           <w:lang w:eastAsia="fr-FR"/>
         </w:rPr>
         <w:drawing>
-          <wp:inline distT="0" distB="0" distL="0" distR="0">
+          <wp:inline distT="0" distB="0" distL="0" distR="0" wp14:anchorId="3288C112" wp14:editId="4363A69B">
             <wp:extent cx="2647950" cy="2495550"/>
             <wp:effectExtent l="0" t="0" r="0" b="0"/>
             <wp:docPr id="3" name="Image 3" descr="C:\Users\Xavier\Desktop\TD_01_LoisES_ProtheseTranstibiale\images\prot_02.png"/>
@@ -3827,7 +3780,10 @@
         <w:t xml:space="preserve"> at.</w:t>
       </w:r>
     </w:p>
-    <w:p/>
+    <w:p>
+      <w:bookmarkStart w:id="0" w:name="_GoBack"/>
+      <w:bookmarkEnd w:id="0"/>
+    </w:p>
     <w:p>
       <w:pPr>
         <w:pBdr>
@@ -3849,6 +3805,7 @@
           <w:color w:val="215868" w:themeColor="accent5" w:themeShade="80"/>
           <w:sz w:val="22"/>
         </w:rPr>
+        <w:lastRenderedPageBreak/>
         <w:t>Remarque :</w:t>
       </w:r>
     </w:p>
@@ -3967,7 +3924,6 @@
         <w:t xml:space="preserve"> </w:t>
       </w:r>
       <w:proofErr w:type="spellStart"/>
-      <w:proofErr w:type="gramStart"/>
       <w:r>
         <w:rPr>
           <w:szCs w:val="20"/>
@@ -3975,7 +3931,6 @@
         <w:t>dictum</w:t>
       </w:r>
       <w:proofErr w:type="spellEnd"/>
-      <w:proofErr w:type="gramEnd"/>
       <w:r>
         <w:rPr>
           <w:szCs w:val="20"/>
@@ -6697,14 +6652,7 @@
         <w:rPr>
           <w:lang w:eastAsia="fr-FR"/>
         </w:rPr>
-        <w:t xml:space="preserve"> vitae </w:t>
-      </w:r>
-      <w:r>
-        <w:rPr>
-          <w:lang w:eastAsia="fr-FR"/>
-        </w:rPr>
-        <w:lastRenderedPageBreak/>
-        <w:t xml:space="preserve">ante </w:t>
+        <w:t xml:space="preserve"> vitae ante </w:t>
       </w:r>
       <w:proofErr w:type="spellStart"/>
       <w:r>
@@ -6825,6 +6773,7 @@
         <w:rPr>
           <w:color w:val="auto"/>
         </w:rPr>
+        <w:lastRenderedPageBreak/>
         <w:t>Titre numéro 2</w:t>
       </w:r>
       <w:r>
@@ -9149,7 +9098,7 @@
     <w:sectPr>
       <w:type w:val="continuous"/>
       <w:pgSz w:w="11906" w:h="16838"/>
-      <w:pgMar w:top="142" w:right="1417" w:bottom="993" w:left="1417" w:header="708" w:footer="267" w:gutter="0"/>
+      <w:pgMar w:top="142" w:right="1134" w:bottom="992" w:left="1134" w:header="709" w:footer="266" w:gutter="0"/>
       <w:cols w:num="2" w:space="708"/>
       <w:titlePg/>
       <w:docGrid w:linePitch="360"/>
@@ -9188,7 +9137,7 @@
   <w:tbl>
     <w:tblPr>
       <w:tblStyle w:val="Grilledutableau"/>
-      <w:tblW w:w="0" w:type="auto"/>
+      <w:tblW w:w="9889" w:type="dxa"/>
       <w:tblBorders>
         <w:left w:val="none" w:sz="0" w:space="0" w:color="auto"/>
         <w:bottom w:val="none" w:sz="0" w:space="0" w:color="auto"/>
@@ -9199,14 +9148,14 @@
       <w:tblLook w:val="04A0" w:firstRow="1" w:lastRow="0" w:firstColumn="1" w:lastColumn="0" w:noHBand="0" w:noVBand="1"/>
     </w:tblPr>
     <w:tblGrid>
-      <w:gridCol w:w="4077"/>
-      <w:gridCol w:w="1134"/>
-      <w:gridCol w:w="4001"/>
+      <w:gridCol w:w="3296"/>
+      <w:gridCol w:w="3296"/>
+      <w:gridCol w:w="3297"/>
     </w:tblGrid>
     <w:tr>
       <w:tc>
         <w:tcPr>
-          <w:tcW w:w="4077" w:type="dxa"/>
+          <w:tcW w:w="3296" w:type="dxa"/>
           <w:vAlign w:val="center"/>
         </w:tcPr>
         <w:p>
@@ -9231,7 +9180,7 @@
       </w:tc>
       <w:tc>
         <w:tcPr>
-          <w:tcW w:w="1134" w:type="dxa"/>
+          <w:tcW w:w="3296" w:type="dxa"/>
           <w:vAlign w:val="center"/>
         </w:tcPr>
         <w:p>
@@ -9277,7 +9226,7 @@
       </w:tc>
       <w:tc>
         <w:tcPr>
-          <w:tcW w:w="4001" w:type="dxa"/>
+          <w:tcW w:w="3297" w:type="dxa"/>
         </w:tcPr>
         <w:p>
           <w:pPr>
@@ -9355,7 +9304,7 @@
   <w:tbl>
     <w:tblPr>
       <w:tblStyle w:val="Grilledutableau"/>
-      <w:tblW w:w="0" w:type="auto"/>
+      <w:tblW w:w="9889" w:type="dxa"/>
       <w:tblBorders>
         <w:left w:val="none" w:sz="0" w:space="0" w:color="auto"/>
         <w:bottom w:val="none" w:sz="0" w:space="0" w:color="auto"/>
@@ -9366,14 +9315,14 @@
       <w:tblLook w:val="04A0" w:firstRow="1" w:lastRow="0" w:firstColumn="1" w:lastColumn="0" w:noHBand="0" w:noVBand="1"/>
     </w:tblPr>
     <w:tblGrid>
-      <w:gridCol w:w="4077"/>
-      <w:gridCol w:w="1134"/>
-      <w:gridCol w:w="4001"/>
+      <w:gridCol w:w="3296"/>
+      <w:gridCol w:w="3296"/>
+      <w:gridCol w:w="3297"/>
     </w:tblGrid>
     <w:tr>
       <w:tc>
         <w:tcPr>
-          <w:tcW w:w="4077" w:type="dxa"/>
+          <w:tcW w:w="3296" w:type="dxa"/>
           <w:vAlign w:val="center"/>
         </w:tcPr>
         <w:p>
@@ -9398,7 +9347,7 @@
       </w:tc>
       <w:tc>
         <w:tcPr>
-          <w:tcW w:w="1134" w:type="dxa"/>
+          <w:tcW w:w="3296" w:type="dxa"/>
           <w:vAlign w:val="center"/>
         </w:tcPr>
         <w:p>
@@ -9444,7 +9393,7 @@
       </w:tc>
       <w:tc>
         <w:tcPr>
-          <w:tcW w:w="4001" w:type="dxa"/>
+          <w:tcW w:w="3297" w:type="dxa"/>
         </w:tcPr>
         <w:p>
           <w:pPr>
@@ -9542,7 +9491,7 @@
   <w:tbl>
     <w:tblPr>
       <w:tblStyle w:val="Grilledutableau"/>
-      <w:tblW w:w="0" w:type="auto"/>
+      <w:tblW w:w="9889" w:type="dxa"/>
       <w:tblBorders>
         <w:top w:val="none" w:sz="0" w:space="0" w:color="auto"/>
         <w:left w:val="none" w:sz="0" w:space="0" w:color="auto"/>
@@ -9555,8 +9504,8 @@
     </w:tblPr>
     <w:tblGrid>
       <w:gridCol w:w="1242"/>
-      <w:gridCol w:w="6237"/>
-      <w:gridCol w:w="1733"/>
+      <w:gridCol w:w="6804"/>
+      <w:gridCol w:w="1843"/>
     </w:tblGrid>
     <w:tr>
       <w:tc>
@@ -9578,7 +9527,7 @@
               <w:lang w:eastAsia="fr-FR"/>
             </w:rPr>
             <w:drawing>
-              <wp:anchor distT="0" distB="0" distL="114300" distR="114300" simplePos="0" relativeHeight="251659264" behindDoc="0" locked="0" layoutInCell="1" allowOverlap="1" wp14:anchorId="60348DC1" wp14:editId="5B2EFDC1">
+              <wp:anchor distT="0" distB="0" distL="114300" distR="114300" simplePos="0" relativeHeight="251659264" behindDoc="0" locked="0" layoutInCell="1" allowOverlap="1" wp14:anchorId="0D2B2B65" wp14:editId="4C2C69ED">
                 <wp:simplePos x="0" y="0"/>
                 <wp:positionH relativeFrom="column">
                   <wp:posOffset>-71120</wp:posOffset>
@@ -9644,7 +9593,7 @@
       </w:tc>
       <w:tc>
         <w:tcPr>
-          <w:tcW w:w="6237" w:type="dxa"/>
+          <w:tcW w:w="6804" w:type="dxa"/>
           <w:tcBorders>
             <w:bottom w:val="single" w:sz="4" w:space="0" w:color="auto"/>
           </w:tcBorders>
@@ -9657,7 +9606,7 @@
       </w:tc>
       <w:tc>
         <w:tcPr>
-          <w:tcW w:w="1733" w:type="dxa"/>
+          <w:tcW w:w="1843" w:type="dxa"/>
           <w:vMerge w:val="restart"/>
         </w:tcPr>
         <w:p>
@@ -9694,7 +9643,7 @@
       </w:tc>
       <w:tc>
         <w:tcPr>
-          <w:tcW w:w="6237" w:type="dxa"/>
+          <w:tcW w:w="6804" w:type="dxa"/>
           <w:tcBorders>
             <w:top w:val="single" w:sz="4" w:space="0" w:color="auto"/>
           </w:tcBorders>
@@ -9707,7 +9656,7 @@
       </w:tc>
       <w:tc>
         <w:tcPr>
-          <w:tcW w:w="1733" w:type="dxa"/>
+          <w:tcW w:w="1843" w:type="dxa"/>
           <w:vMerge/>
         </w:tcPr>
         <w:p>
@@ -11021,7 +10970,6 @@
       <w:spacing w:after="0" w:line="240" w:lineRule="auto"/>
     </w:pPr>
     <w:tblPr>
-      <w:tblInd w:w="0" w:type="dxa"/>
       <w:tblBorders>
         <w:top w:val="single" w:sz="4" w:space="0" w:color="auto"/>
         <w:left w:val="single" w:sz="4" w:space="0" w:color="auto"/>
@@ -11030,12 +10978,6 @@
         <w:insideH w:val="single" w:sz="4" w:space="0" w:color="auto"/>
         <w:insideV w:val="single" w:sz="4" w:space="0" w:color="auto"/>
       </w:tblBorders>
-      <w:tblCellMar>
-        <w:top w:w="0" w:type="dxa"/>
-        <w:left w:w="108" w:type="dxa"/>
-        <w:bottom w:w="0" w:type="dxa"/>
-        <w:right w:w="108" w:type="dxa"/>
-      </w:tblCellMar>
     </w:tblPr>
   </w:style>
   <w:style w:type="paragraph" w:styleId="Citation">
@@ -11764,7 +11706,6 @@
       <w:spacing w:after="0" w:line="240" w:lineRule="auto"/>
     </w:pPr>
     <w:tblPr>
-      <w:tblInd w:w="0" w:type="dxa"/>
       <w:tblBorders>
         <w:top w:val="single" w:sz="4" w:space="0" w:color="auto"/>
         <w:left w:val="single" w:sz="4" w:space="0" w:color="auto"/>
@@ -11773,12 +11714,6 @@
         <w:insideH w:val="single" w:sz="4" w:space="0" w:color="auto"/>
         <w:insideV w:val="single" w:sz="4" w:space="0" w:color="auto"/>
       </w:tblBorders>
-      <w:tblCellMar>
-        <w:top w:w="0" w:type="dxa"/>
-        <w:left w:w="108" w:type="dxa"/>
-        <w:bottom w:w="0" w:type="dxa"/>
-        <w:right w:w="108" w:type="dxa"/>
-      </w:tblCellMar>
     </w:tblPr>
   </w:style>
   <w:style w:type="paragraph" w:styleId="Citation">
@@ -12107,7 +12042,7 @@
 </file>
 
 <file path=customXml/itemProps1.xml><?xml version="1.0" encoding="utf-8"?>
-<ds:datastoreItem xmlns:ds="http://schemas.openxmlformats.org/officeDocument/2006/customXml" ds:itemID="{6547D125-8D84-4F23-AD8C-4DEB99EAA784}">
+<ds:datastoreItem xmlns:ds="http://schemas.openxmlformats.org/officeDocument/2006/customXml" ds:itemID="{267821BD-0161-4CFD-B109-18516A94EF7E}">
   <ds:schemaRefs>
     <ds:schemaRef ds:uri="http://schemas.openxmlformats.org/officeDocument/2006/bibliography"/>
   </ds:schemaRefs>
